--- a/Ent7.1_QuinC7.2/Setup.docx
+++ b/Ent7.1_QuinC7.2/Setup.docx
@@ -15,7 +15,23 @@
           <w:b/>
           <w:u w:val="single"/>
         </w:rPr>
-        <w:t>Install and Configure the AccessData Software</w:t>
+        <w:t xml:space="preserve">Install and Configure the </w:t>
+      </w:r>
+      <w:proofErr w:type="spellStart"/>
+      <w:r>
+        <w:rPr>
+          <w:b/>
+          <w:u w:val="single"/>
+        </w:rPr>
+        <w:t>AccessData</w:t>
+      </w:r>
+      <w:proofErr w:type="spellEnd"/>
+      <w:r>
+        <w:rPr>
+          <w:b/>
+          <w:u w:val="single"/>
+        </w:rPr>
+        <w:t xml:space="preserve"> Software</w:t>
       </w:r>
     </w:p>
     <w:p>
@@ -95,7 +111,15 @@
         </w:numPr>
       </w:pPr>
       <w:r>
-        <w:t>From the disc’s autorun menu, click “Other Products”</w:t>
+        <w:t xml:space="preserve">From the disc’s </w:t>
+      </w:r>
+      <w:proofErr w:type="spellStart"/>
+      <w:r>
+        <w:t>autorun</w:t>
+      </w:r>
+      <w:proofErr w:type="spellEnd"/>
+      <w:r>
+        <w:t xml:space="preserve"> menu, click “Other Products”</w:t>
       </w:r>
     </w:p>
     <w:p>
@@ -119,7 +143,15 @@
         </w:numPr>
       </w:pPr>
       <w:r>
-        <w:t>Click “Install CodeMeter 64 bit” and follow the prompts to complete the installation</w:t>
+        <w:t xml:space="preserve">Click “Install </w:t>
+      </w:r>
+      <w:proofErr w:type="spellStart"/>
+      <w:r>
+        <w:t>CodeMeter</w:t>
+      </w:r>
+      <w:proofErr w:type="spellEnd"/>
+      <w:r>
+        <w:t xml:space="preserve"> 64 bit” and follow the prompts to complete the installation</w:t>
       </w:r>
     </w:p>
     <w:p>
@@ -131,7 +163,15 @@
         </w:numPr>
       </w:pPr>
       <w:r>
-        <w:t>If you have a physical Codemeter dongle:</w:t>
+        <w:t xml:space="preserve">If you have a physical </w:t>
+      </w:r>
+      <w:proofErr w:type="spellStart"/>
+      <w:r>
+        <w:t>Codemeter</w:t>
+      </w:r>
+      <w:proofErr w:type="spellEnd"/>
+      <w:r>
+        <w:t xml:space="preserve"> dongle:</w:t>
       </w:r>
     </w:p>
     <w:p>
@@ -167,7 +207,15 @@
         </w:numPr>
       </w:pPr>
       <w:r>
-        <w:t>If you received an activation code for a virtual Codemeter dongle, follow the proper steps here to activate it</w:t>
+        <w:t xml:space="preserve">If you received an activation code for a virtual </w:t>
+      </w:r>
+      <w:proofErr w:type="spellStart"/>
+      <w:r>
+        <w:t>Codemeter</w:t>
+      </w:r>
+      <w:proofErr w:type="spellEnd"/>
+      <w:r>
+        <w:t xml:space="preserve"> dongle, follow the proper steps here to activate it</w:t>
       </w:r>
     </w:p>
     <w:p>
@@ -191,7 +239,15 @@
         </w:numPr>
       </w:pPr>
       <w:r>
-        <w:t>Select “Examiner 64 Bit Install” on the autorun menu</w:t>
+        <w:t xml:space="preserve">Select “Examiner 64 Bit Install” on the </w:t>
+      </w:r>
+      <w:proofErr w:type="spellStart"/>
+      <w:r>
+        <w:t>autorun</w:t>
+      </w:r>
+      <w:proofErr w:type="spellEnd"/>
+      <w:r>
+        <w:t xml:space="preserve"> menu</w:t>
       </w:r>
     </w:p>
     <w:p>
@@ -314,12 +370,7 @@
         <w:t>Note: This is a necessary dependency for Quin-C, but will not be used.</w:t>
       </w:r>
       <w:r>
-        <w:t xml:space="preserve">  You can d</w:t>
-      </w:r>
-      <w:bookmarkStart w:id="0" w:name="_GoBack"/>
-      <w:bookmarkEnd w:id="0"/>
-      <w:r>
-        <w:t>elete the FTK 7.2 desktop shortcut as a reminder.</w:t>
+        <w:t xml:space="preserve">  You can delete the FTK 7.2 desktop shortcut as a reminder.</w:t>
       </w:r>
     </w:p>
     <w:p>
@@ -384,9 +435,11 @@
         </w:rPr>
         <w:t xml:space="preserve">PostgreSQL 9.6 and </w:t>
       </w:r>
+      <w:proofErr w:type="spellStart"/>
       <w:r>
         <w:t>SiteServer</w:t>
       </w:r>
+      <w:proofErr w:type="spellEnd"/>
       <w:r>
         <w:t xml:space="preserve"> </w:t>
       </w:r>
@@ -412,7 +465,15 @@
         <w:t>for Enterprise</w:t>
       </w:r>
       <w:r>
-        <w:t>, you’ll need to specify a different port and pgdata folder for PostgreSQL 9.6</w:t>
+        <w:t xml:space="preserve">, you’ll need to specify a different port and </w:t>
+      </w:r>
+      <w:proofErr w:type="spellStart"/>
+      <w:r>
+        <w:t>pgdata</w:t>
+      </w:r>
+      <w:proofErr w:type="spellEnd"/>
+      <w:r>
+        <w:t xml:space="preserve"> folder for PostgreSQL 9.6</w:t>
       </w:r>
     </w:p>
     <w:p>
@@ -436,8 +497,13 @@
         </w:numPr>
       </w:pPr>
       <w:r>
-        <w:t>Configure SiteServer</w:t>
-      </w:r>
+        <w:t xml:space="preserve">Configure </w:t>
+      </w:r>
+      <w:proofErr w:type="spellStart"/>
+      <w:r>
+        <w:t>SiteServer</w:t>
+      </w:r>
+      <w:proofErr w:type="spellEnd"/>
       <w:r>
         <w:t xml:space="preserve"> as a Root Site Server</w:t>
       </w:r>
@@ -451,7 +517,15 @@
         </w:numPr>
       </w:pPr>
       <w:r>
-        <w:t>Connect SiteServer to PostgreSQL</w:t>
+        <w:t xml:space="preserve">Connect </w:t>
+      </w:r>
+      <w:proofErr w:type="spellStart"/>
+      <w:r>
+        <w:t>SiteServer</w:t>
+      </w:r>
+      <w:proofErr w:type="spellEnd"/>
+      <w:r>
+        <w:t xml:space="preserve"> to PostgreSQL</w:t>
       </w:r>
     </w:p>
     <w:p>
@@ -481,7 +555,15 @@
         <w:t>"C:\Program Fil</w:t>
       </w:r>
       <w:r>
-        <w:t>es\AccessData\Forensic Tools\7.2</w:t>
+        <w:t>es\</w:t>
+      </w:r>
+      <w:proofErr w:type="spellStart"/>
+      <w:r>
+        <w:t>AccessData</w:t>
+      </w:r>
+      <w:proofErr w:type="spellEnd"/>
+      <w:r>
+        <w:t>\Forensic Tools\7.2</w:t>
       </w:r>
       <w:r>
         <w:t>\bi</w:t>
@@ -501,9 +583,11 @@
       <w:r>
         <w:t>Modify “</w:t>
       </w:r>
+      <w:proofErr w:type="spellStart"/>
       <w:r>
         <w:t>ADG.WeblabSelfHost.exe.config</w:t>
       </w:r>
+      <w:proofErr w:type="spellEnd"/>
       <w:r>
         <w:t>” in a text editor</w:t>
       </w:r>
@@ -521,7 +605,15 @@
       </w:pPr>
       <w:r>
         <w:lastRenderedPageBreak/>
-        <w:t>Change the value of “CertificatePath” to point to your Agent private certificate</w:t>
+        <w:t>Change the value of “</w:t>
+      </w:r>
+      <w:proofErr w:type="spellStart"/>
+      <w:r>
+        <w:t>CertificatePath</w:t>
+      </w:r>
+      <w:proofErr w:type="spellEnd"/>
+      <w:r>
+        <w:t>” to point to your Agent private certificate</w:t>
       </w:r>
       <w:r>
         <w:br/>
@@ -576,7 +668,15 @@
         </w:numPr>
       </w:pPr>
       <w:r>
-        <w:t>Change the value of “TrustedCertificatePath” to point to your agent.p7b in the Site Server installation folder</w:t>
+        <w:t>Change the value of “</w:t>
+      </w:r>
+      <w:proofErr w:type="spellStart"/>
+      <w:r>
+        <w:t>TrustedCertificatePath</w:t>
+      </w:r>
+      <w:proofErr w:type="spellEnd"/>
+      <w:r>
+        <w:t>” to point to your agent.p7b in the Site Server installation folder</w:t>
       </w:r>
       <w:r>
         <w:br/>
@@ -631,7 +731,23 @@
         </w:numPr>
       </w:pPr>
       <w:r>
-        <w:t xml:space="preserve"> Change the value of “SiteServerHost” and “SiteServerPort” to point to your Site Server</w:t>
+        <w:t xml:space="preserve"> Change the value of “</w:t>
+      </w:r>
+      <w:proofErr w:type="spellStart"/>
+      <w:r>
+        <w:t>SiteServerHost</w:t>
+      </w:r>
+      <w:proofErr w:type="spellEnd"/>
+      <w:r>
+        <w:t>” and “</w:t>
+      </w:r>
+      <w:proofErr w:type="spellStart"/>
+      <w:r>
+        <w:t>SiteServerPort</w:t>
+      </w:r>
+      <w:proofErr w:type="spellEnd"/>
+      <w:r>
+        <w:t>” to point to your Site Server</w:t>
       </w:r>
       <w:r>
         <w:br/>
@@ -848,7 +964,21 @@
         <w:rPr>
           <w:rFonts w:ascii="Calibri" w:eastAsia="Times New Roman" w:hAnsi="Calibri" w:cs="Calibri"/>
         </w:rPr>
-        <w:t>Restart the “AccessData Quin-C Self Host Service”</w:t>
+        <w:t>Restart the “</w:t>
+      </w:r>
+      <w:proofErr w:type="spellStart"/>
+      <w:r>
+        <w:rPr>
+          <w:rFonts w:ascii="Calibri" w:eastAsia="Times New Roman" w:hAnsi="Calibri" w:cs="Calibri"/>
+        </w:rPr>
+        <w:t>AccessData</w:t>
+      </w:r>
+      <w:proofErr w:type="spellEnd"/>
+      <w:r>
+        <w:rPr>
+          <w:rFonts w:ascii="Calibri" w:eastAsia="Times New Roman" w:hAnsi="Calibri" w:cs="Calibri"/>
+        </w:rPr>
+        <w:t xml:space="preserve"> Quin-C Self Host Service”</w:t>
       </w:r>
     </w:p>
     <w:p>
@@ -1351,15 +1481,15 @@
         </w:rPr>
         <w:t xml:space="preserve">Open the Basic_Create_Case.py script from </w:t>
       </w:r>
-      <w:hyperlink r:id="rId16" w:history="1">
-        <w:r>
-          <w:rPr>
-            <w:rStyle w:val="Hyperlink"/>
-            <w:rFonts w:ascii="Calibri" w:eastAsia="Times New Roman" w:hAnsi="Calibri" w:cs="Calibri"/>
-          </w:rPr>
-          <w:t>https://github.com/AccessDataOps/QuinCAPI/tree/master/APIV2/Services/release</w:t>
-        </w:r>
-      </w:hyperlink>
+      <w:r>
+        <w:rPr>
+          <w:rStyle w:val="Hyperlink"/>
+          <w:rFonts w:ascii="Calibri" w:eastAsia="Times New Roman" w:hAnsi="Calibri" w:cs="Calibri"/>
+        </w:rPr>
+        <w:t>https://github.com/AccessDataOps/QuinCAPI/tree/master/Ent7.1_QuinC7.2</w:t>
+      </w:r>
+      <w:bookmarkStart w:id="0" w:name="_GoBack"/>
+      <w:bookmarkEnd w:id="0"/>
       <w:r>
         <w:rPr>
           <w:rFonts w:ascii="Calibri" w:eastAsia="Times New Roman" w:hAnsi="Calibri" w:cs="Calibri"/>
@@ -1412,7 +1542,7 @@
                     <pic:cNvPicPr/>
                   </pic:nvPicPr>
                   <pic:blipFill>
-                    <a:blip r:embed="rId17"/>
+                    <a:blip r:embed="rId16"/>
                     <a:stretch>
                       <a:fillRect/>
                     </a:stretch>
@@ -1480,7 +1610,7 @@
                     </pic:cNvPicPr>
                   </pic:nvPicPr>
                   <pic:blipFill>
-                    <a:blip r:embed="rId18">
+                    <a:blip r:embed="rId17">
                       <a:extLst>
                         <a:ext uri="{28A0092B-C50C-407E-A947-70E740481C1C}">
                           <a14:useLocalDpi xmlns:a14="http://schemas.microsoft.com/office/drawing/2010/main" val="0"/>
@@ -1547,7 +1677,7 @@
                     </pic:cNvPicPr>
                   </pic:nvPicPr>
                   <pic:blipFill>
-                    <a:blip r:embed="rId19">
+                    <a:blip r:embed="rId18">
                       <a:extLst>
                         <a:ext uri="{28A0092B-C50C-407E-A947-70E740481C1C}">
                           <a14:useLocalDpi xmlns:a14="http://schemas.microsoft.com/office/drawing/2010/main" val="0"/>
@@ -1590,9 +1720,35 @@
       <w:r>
         <w:t xml:space="preserve">Update the </w:t>
       </w:r>
-      <w:r>
-        <w:t>apihost, apikey, casename, and casepath</w:t>
-      </w:r>
+      <w:proofErr w:type="spellStart"/>
+      <w:r>
+        <w:t>apihost</w:t>
+      </w:r>
+      <w:proofErr w:type="spellEnd"/>
+      <w:r>
+        <w:t xml:space="preserve">, </w:t>
+      </w:r>
+      <w:proofErr w:type="spellStart"/>
+      <w:r>
+        <w:t>apikey</w:t>
+      </w:r>
+      <w:proofErr w:type="spellEnd"/>
+      <w:r>
+        <w:t xml:space="preserve">, </w:t>
+      </w:r>
+      <w:proofErr w:type="spellStart"/>
+      <w:r>
+        <w:t>casename</w:t>
+      </w:r>
+      <w:proofErr w:type="spellEnd"/>
+      <w:r>
+        <w:t xml:space="preserve">, and </w:t>
+      </w:r>
+      <w:proofErr w:type="spellStart"/>
+      <w:r>
+        <w:t>casepath</w:t>
+      </w:r>
+      <w:proofErr w:type="spellEnd"/>
       <w:r>
         <w:t xml:space="preserve"> values as needed (remember that backslashes “\” in strings must be escaped with another backslash</w:t>
       </w:r>
@@ -1643,7 +1799,7 @@
           <w:numId w:val="2"/>
         </w:numPr>
       </w:pPr>
-      <w:hyperlink r:id="rId20" w:history="1">
+      <w:hyperlink r:id="rId19" w:history="1">
         <w:r>
           <w:rPr>
             <w:rStyle w:val="Hyperlink"/>

--- a/Ent7.1_QuinC7.2/Setup.docx
+++ b/Ent7.1_QuinC7.2/Setup.docx
@@ -15,23 +15,7 @@
           <w:b/>
           <w:u w:val="single"/>
         </w:rPr>
-        <w:t xml:space="preserve">Install and Configure the </w:t>
-      </w:r>
-      <w:proofErr w:type="spellStart"/>
-      <w:r>
-        <w:rPr>
-          <w:b/>
-          <w:u w:val="single"/>
-        </w:rPr>
-        <w:t>AccessData</w:t>
-      </w:r>
-      <w:proofErr w:type="spellEnd"/>
-      <w:r>
-        <w:rPr>
-          <w:b/>
-          <w:u w:val="single"/>
-        </w:rPr>
-        <w:t xml:space="preserve"> Software</w:t>
+        <w:t>Install and Configure the AccessData Software</w:t>
       </w:r>
     </w:p>
     <w:p>
@@ -43,7 +27,19 @@
         </w:numPr>
       </w:pPr>
       <w:r>
-        <w:t xml:space="preserve">Obtain an Enterprise license with </w:t>
+        <w:t xml:space="preserve">Obtain an </w:t>
+      </w:r>
+      <w:r>
+        <w:t>FTK/Lab/</w:t>
+      </w:r>
+      <w:r>
+        <w:t>Enterprise license with</w:t>
+      </w:r>
+      <w:r>
+        <w:t xml:space="preserve"> the</w:t>
+      </w:r>
+      <w:r>
+        <w:t xml:space="preserve"> </w:t>
       </w:r>
       <w:r>
         <w:t>“ADAPI” feature.</w:t>
@@ -56,9 +52,32 @@
           <w:ilvl w:val="0"/>
           <w:numId w:val="1"/>
         </w:numPr>
-      </w:pPr>
-      <w:r>
-        <w:t>Install .NET 4.7.2.</w:t>
+        <w:spacing w:after="0" w:line="240" w:lineRule="auto"/>
+        <w:textAlignment w:val="center"/>
+        <w:rPr>
+          <w:rFonts w:ascii="Calibri" w:eastAsia="Times New Roman" w:hAnsi="Calibri" w:cs="Calibri"/>
+        </w:rPr>
+      </w:pPr>
+      <w:r>
+        <w:rPr>
+          <w:rFonts w:ascii="Calibri" w:eastAsia="Times New Roman" w:hAnsi="Calibri" w:cs="Calibri"/>
+        </w:rPr>
+        <w:t xml:space="preserve">Follow the steps at </w:t>
+      </w:r>
+      <w:hyperlink r:id="rId5" w:history="1">
+        <w:r>
+          <w:rPr>
+            <w:rStyle w:val="Hyperlink"/>
+            <w:rFonts w:ascii="Calibri" w:eastAsia="Times New Roman" w:hAnsi="Calibri" w:cs="Calibri"/>
+          </w:rPr>
+          <w:t>https://support.accessdata.com/hc/en-us/articles/360025794753</w:t>
+        </w:r>
+      </w:hyperlink>
+      <w:r>
+        <w:rPr>
+          <w:rFonts w:ascii="Calibri" w:eastAsia="Times New Roman" w:hAnsi="Calibri" w:cs="Calibri"/>
+        </w:rPr>
+        <w:t xml:space="preserve"> to install FTK/Lab/Enterprise 7.1, Quin-C 7.2, and Site Server (optional).</w:t>
       </w:r>
     </w:p>
     <w:p>
@@ -68,264 +87,77 @@
           <w:ilvl w:val="0"/>
           <w:numId w:val="1"/>
         </w:numPr>
-      </w:pPr>
-      <w:r>
-        <w:rPr>
-          <w:rFonts w:ascii="Calibri" w:eastAsia="Times New Roman" w:hAnsi="Calibri" w:cs="Calibri"/>
-        </w:rPr>
-        <w:t xml:space="preserve">Download and install </w:t>
-      </w:r>
-      <w:r>
-        <w:t xml:space="preserve">Enterprise 7.1 </w:t>
-      </w:r>
-      <w:r>
-        <w:t xml:space="preserve">release from </w:t>
-      </w:r>
-      <w:hyperlink r:id="rId5" w:history="1">
-        <w:r>
-          <w:rPr>
-            <w:rStyle w:val="Hyperlink"/>
-          </w:rPr>
-          <w:t>https://accessdata.com/product-download/ad-enterprise-version-7.1.0</w:t>
-        </w:r>
-      </w:hyperlink>
-    </w:p>
-    <w:p>
-      <w:pPr>
-        <w:pStyle w:val="ListParagraph"/>
-        <w:numPr>
-          <w:ilvl w:val="1"/>
-          <w:numId w:val="1"/>
-        </w:numPr>
-      </w:pPr>
-      <w:r>
-        <w:t>Run the autorun.exe from the root of the disc/ISO</w:t>
-      </w:r>
-    </w:p>
-    <w:p>
-      <w:pPr>
-        <w:pStyle w:val="ListParagraph"/>
-        <w:numPr>
-          <w:ilvl w:val="1"/>
-          <w:numId w:val="1"/>
-        </w:numPr>
-      </w:pPr>
-      <w:r>
-        <w:t xml:space="preserve">From the disc’s </w:t>
-      </w:r>
-      <w:proofErr w:type="spellStart"/>
-      <w:r>
-        <w:t>autorun</w:t>
-      </w:r>
-      <w:proofErr w:type="spellEnd"/>
-      <w:r>
-        <w:t xml:space="preserve"> menu, click “Other Products”</w:t>
-      </w:r>
-    </w:p>
-    <w:p>
-      <w:pPr>
-        <w:pStyle w:val="ListParagraph"/>
-        <w:numPr>
-          <w:ilvl w:val="1"/>
-          <w:numId w:val="1"/>
-        </w:numPr>
-      </w:pPr>
-      <w:r>
-        <w:t>Click “Install License Manager” and follow the prompts to complete the installation</w:t>
-      </w:r>
-    </w:p>
-    <w:p>
-      <w:pPr>
-        <w:pStyle w:val="ListParagraph"/>
-        <w:numPr>
-          <w:ilvl w:val="1"/>
-          <w:numId w:val="1"/>
-        </w:numPr>
-      </w:pPr>
-      <w:r>
-        <w:t xml:space="preserve">Click “Install </w:t>
-      </w:r>
-      <w:proofErr w:type="spellStart"/>
-      <w:r>
-        <w:t>CodeMeter</w:t>
-      </w:r>
-      <w:proofErr w:type="spellEnd"/>
-      <w:r>
-        <w:t xml:space="preserve"> 64 bit” and follow the prompts to complete the installation</w:t>
-      </w:r>
-    </w:p>
-    <w:p>
-      <w:pPr>
-        <w:pStyle w:val="ListParagraph"/>
-        <w:numPr>
-          <w:ilvl w:val="1"/>
-          <w:numId w:val="1"/>
-        </w:numPr>
-      </w:pPr>
-      <w:r>
-        <w:t xml:space="preserve">If you have a physical </w:t>
-      </w:r>
-      <w:proofErr w:type="spellStart"/>
-      <w:r>
-        <w:t>Codemeter</w:t>
-      </w:r>
-      <w:proofErr w:type="spellEnd"/>
-      <w:r>
-        <w:t xml:space="preserve"> dongle:</w:t>
-      </w:r>
-    </w:p>
-    <w:p>
-      <w:pPr>
-        <w:pStyle w:val="ListParagraph"/>
-        <w:numPr>
-          <w:ilvl w:val="2"/>
-          <w:numId w:val="1"/>
-        </w:numPr>
-      </w:pPr>
-      <w:r>
-        <w:t>Connect the dongle to the PC</w:t>
-      </w:r>
-    </w:p>
-    <w:p>
-      <w:pPr>
-        <w:pStyle w:val="ListParagraph"/>
-        <w:numPr>
-          <w:ilvl w:val="2"/>
-          <w:numId w:val="1"/>
-        </w:numPr>
-      </w:pPr>
-      <w:r>
-        <w:t>Use License Manager to ensure it has your current licenses, and update the dongle if necessary</w:t>
-      </w:r>
-    </w:p>
-    <w:p>
-      <w:pPr>
-        <w:pStyle w:val="ListParagraph"/>
-        <w:numPr>
-          <w:ilvl w:val="1"/>
-          <w:numId w:val="1"/>
-        </w:numPr>
-      </w:pPr>
-      <w:r>
-        <w:t xml:space="preserve">If you received an activation code for a virtual </w:t>
-      </w:r>
-      <w:proofErr w:type="spellStart"/>
-      <w:r>
-        <w:t>Codemeter</w:t>
-      </w:r>
-      <w:proofErr w:type="spellEnd"/>
-      <w:r>
-        <w:t xml:space="preserve"> dongle, follow the proper steps here to activate it</w:t>
-      </w:r>
-    </w:p>
-    <w:p>
-      <w:pPr>
-        <w:pStyle w:val="ListParagraph"/>
-        <w:numPr>
-          <w:ilvl w:val="1"/>
-          <w:numId w:val="1"/>
-        </w:numPr>
-      </w:pPr>
-      <w:r>
-        <w:t>Click “Back to Main Menu”</w:t>
-      </w:r>
-    </w:p>
-    <w:p>
-      <w:pPr>
-        <w:pStyle w:val="ListParagraph"/>
-        <w:numPr>
-          <w:ilvl w:val="1"/>
-          <w:numId w:val="1"/>
-        </w:numPr>
-      </w:pPr>
-      <w:r>
-        <w:t xml:space="preserve">Select “Examiner 64 Bit Install” on the </w:t>
-      </w:r>
-      <w:proofErr w:type="spellStart"/>
-      <w:r>
-        <w:t>autorun</w:t>
-      </w:r>
-      <w:proofErr w:type="spellEnd"/>
-      <w:r>
-        <w:t xml:space="preserve"> menu</w:t>
-      </w:r>
-    </w:p>
-    <w:p>
-      <w:pPr>
-        <w:pStyle w:val="ListParagraph"/>
-        <w:numPr>
-          <w:ilvl w:val="1"/>
-          <w:numId w:val="1"/>
-        </w:numPr>
-      </w:pPr>
-      <w:r>
-        <w:t>At the “Setup Type” screen, click “Advanced”</w:t>
-      </w:r>
-    </w:p>
-    <w:p>
-      <w:pPr>
-        <w:pStyle w:val="ListParagraph"/>
-        <w:numPr>
-          <w:ilvl w:val="1"/>
-          <w:numId w:val="1"/>
-        </w:numPr>
-      </w:pPr>
-      <w:r>
-        <w:t xml:space="preserve">At the “Custom Setup” screen, </w:t>
-      </w:r>
-      <w:r>
-        <w:t>uncheck</w:t>
-      </w:r>
-      <w:r>
-        <w:t xml:space="preserve"> Quin-C</w:t>
-      </w:r>
-      <w:r>
-        <w:br/>
-      </w:r>
-      <w:r>
-        <w:t>Note: If you uncheck PostgreSQL, you will need to i</w:t>
-      </w:r>
-      <w:r>
-        <w:t>nstall MSSQL 2012, 2014, or 2016</w:t>
-      </w:r>
-      <w:r>
-        <w:t>.  If you uncheck Processing Engine, you’ll need to install a Distributed Processing Manager and configure distributed processing</w:t>
-      </w:r>
-    </w:p>
-    <w:p>
-      <w:pPr>
-        <w:pStyle w:val="ListParagraph"/>
-        <w:numPr>
-          <w:ilvl w:val="1"/>
-          <w:numId w:val="1"/>
-        </w:numPr>
-      </w:pPr>
-      <w:r>
-        <w:t xml:space="preserve">If the installer prompts you to reboot, you </w:t>
-      </w:r>
-      <w:r>
-        <w:t>may</w:t>
-      </w:r>
-      <w:r>
-        <w:t xml:space="preserve"> need to repeat the above steps after reboot</w:t>
-      </w:r>
-      <w:r>
-        <w:t>ing</w:t>
-      </w:r>
-    </w:p>
-    <w:p>
-      <w:pPr>
-        <w:pStyle w:val="ListParagraph"/>
-        <w:numPr>
-          <w:ilvl w:val="1"/>
-          <w:numId w:val="1"/>
-        </w:numPr>
-      </w:pPr>
-      <w:r>
-        <w:t>Install the EP</w:t>
-      </w:r>
-      <w:r>
-        <w:t xml:space="preserve"> as a local engine</w:t>
+        <w:spacing w:after="0" w:line="240" w:lineRule="auto"/>
+        <w:textAlignment w:val="center"/>
+        <w:rPr>
+          <w:rFonts w:ascii="Calibri" w:eastAsia="Times New Roman" w:hAnsi="Calibri" w:cs="Calibri"/>
+        </w:rPr>
+      </w:pPr>
+      <w:r>
+        <w:rPr>
+          <w:rFonts w:ascii="Calibri" w:eastAsia="Times New Roman" w:hAnsi="Calibri" w:cs="Calibri"/>
+        </w:rPr>
+        <w:t>After performing the First Run steps from the guide above, and connecting FTK/Lab/Enterprise to the database, l</w:t>
+      </w:r>
+      <w:r>
+        <w:rPr>
+          <w:rFonts w:ascii="Calibri" w:eastAsia="Times New Roman" w:hAnsi="Calibri" w:cs="Calibri"/>
+        </w:rPr>
+        <w:t xml:space="preserve">aunch </w:t>
+      </w:r>
+      <w:r>
+        <w:rPr>
+          <w:rFonts w:ascii="Calibri" w:eastAsia="Times New Roman" w:hAnsi="Calibri" w:cs="Calibri"/>
+        </w:rPr>
+        <w:t>FTK/Lab/</w:t>
+      </w:r>
+      <w:r>
+        <w:rPr>
+          <w:rFonts w:ascii="Calibri" w:eastAsia="Times New Roman" w:hAnsi="Calibri" w:cs="Calibri"/>
+        </w:rPr>
+        <w:t>Enterprise</w:t>
+      </w:r>
+      <w:r>
+        <w:rPr>
+          <w:rFonts w:ascii="Calibri" w:eastAsia="Times New Roman" w:hAnsi="Calibri" w:cs="Calibri"/>
+        </w:rPr>
+        <w:t xml:space="preserve"> 7.1</w:t>
+      </w:r>
+      <w:r>
+        <w:rPr>
+          <w:rFonts w:ascii="Calibri" w:eastAsia="Times New Roman" w:hAnsi="Calibri" w:cs="Calibri"/>
+        </w:rPr>
+        <w:t xml:space="preserve"> </w:t>
+      </w:r>
+      <w:r>
+        <w:rPr>
+          <w:rFonts w:ascii="Calibri" w:eastAsia="Times New Roman" w:hAnsi="Calibri" w:cs="Calibri"/>
+        </w:rPr>
+        <w:t>and sign in as the</w:t>
+      </w:r>
+      <w:r>
+        <w:rPr>
+          <w:rFonts w:ascii="Calibri" w:eastAsia="Times New Roman" w:hAnsi="Calibri" w:cs="Calibri"/>
+        </w:rPr>
+        <w:t xml:space="preserve"> </w:t>
+      </w:r>
+      <w:r>
+        <w:rPr>
+          <w:rFonts w:ascii="Calibri" w:eastAsia="Times New Roman" w:hAnsi="Calibri" w:cs="Calibri"/>
+        </w:rPr>
+        <w:t xml:space="preserve">Application Administrator </w:t>
+      </w:r>
+      <w:r>
+        <w:rPr>
+          <w:rFonts w:ascii="Calibri" w:eastAsia="Times New Roman" w:hAnsi="Calibri" w:cs="Calibri"/>
+        </w:rPr>
+        <w:t>user</w:t>
+      </w:r>
+      <w:r>
+        <w:rPr>
+          <w:rFonts w:ascii="Calibri" w:eastAsia="Times New Roman" w:hAnsi="Calibri" w:cs="Calibri"/>
+        </w:rPr>
+        <w:t>.</w:t>
       </w:r>
     </w:p>
     <w:p>
@@ -335,84 +167,41 @@
           <w:ilvl w:val="0"/>
           <w:numId w:val="1"/>
         </w:numPr>
-      </w:pPr>
-      <w:r>
-        <w:t xml:space="preserve">Download and unzip the latest Quin-C 7.2 release from </w:t>
-      </w:r>
-      <w:hyperlink r:id="rId6" w:history="1">
-        <w:r>
-          <w:rPr>
-            <w:rStyle w:val="Hyperlink"/>
-          </w:rPr>
-          <w:t>https://www.quincforensics.com/</w:t>
-        </w:r>
-      </w:hyperlink>
-    </w:p>
-    <w:p>
-      <w:pPr>
-        <w:pStyle w:val="ListParagraph"/>
-        <w:numPr>
-          <w:ilvl w:val="1"/>
-          <w:numId w:val="1"/>
-        </w:numPr>
-      </w:pPr>
-      <w:r>
-        <w:t>Install FTK 7.2 beta from the “</w:t>
-      </w:r>
-      <w:r>
-        <w:t>{56D15C60-54E1-4E80-8289-EEAD87750A6F}</w:t>
-      </w:r>
-      <w:r>
-        <w:t>” folder</w:t>
-      </w:r>
-      <w:r>
-        <w:br/>
-        <w:t>Note: This is a necessary dependency for Quin-C, but will not be used.</w:t>
-      </w:r>
-      <w:r>
-        <w:t xml:space="preserve">  You can delete the FTK 7.2 desktop shortcut as a reminder.</w:t>
-      </w:r>
-    </w:p>
-    <w:p>
-      <w:pPr>
-        <w:pStyle w:val="ListParagraph"/>
-        <w:numPr>
-          <w:ilvl w:val="1"/>
-          <w:numId w:val="1"/>
-        </w:numPr>
-      </w:pPr>
-      <w:r>
-        <w:t>Install Quin-C Server 7.2 from the “</w:t>
-      </w:r>
-      <w:r>
-        <w:t>{378273A1-4AD0-4CE1-8C7D-5D272D1A9B97}</w:t>
-      </w:r>
-      <w:r>
-        <w:t>” folder</w:t>
-      </w:r>
-    </w:p>
-    <w:p>
-      <w:pPr>
-        <w:pStyle w:val="ListParagraph"/>
-        <w:numPr>
-          <w:ilvl w:val="1"/>
-          <w:numId w:val="1"/>
-        </w:numPr>
-      </w:pPr>
-      <w:r>
-        <w:t>Check the box to install Quin-C Server as a service</w:t>
-      </w:r>
-    </w:p>
-    <w:p>
-      <w:pPr>
-        <w:pStyle w:val="ListParagraph"/>
-        <w:numPr>
-          <w:ilvl w:val="1"/>
-          <w:numId w:val="1"/>
-        </w:numPr>
-      </w:pPr>
-      <w:r>
-        <w:t>The Service Account used to run Quin-C Server must have full access to any desired case folder and evidence shares</w:t>
+        <w:spacing w:after="0" w:line="240" w:lineRule="auto"/>
+        <w:textAlignment w:val="center"/>
+        <w:rPr>
+          <w:rFonts w:ascii="Calibri" w:eastAsia="Times New Roman" w:hAnsi="Calibri" w:cs="Calibri"/>
+        </w:rPr>
+      </w:pPr>
+      <w:r>
+        <w:rPr>
+          <w:rFonts w:ascii="Calibri" w:eastAsia="Times New Roman" w:hAnsi="Calibri" w:cs="Calibri"/>
+        </w:rPr>
+        <w:t>If using Enterprise, go to</w:t>
+      </w:r>
+      <w:r>
+        <w:rPr>
+          <w:rFonts w:ascii="Calibri" w:eastAsia="Times New Roman" w:hAnsi="Calibri" w:cs="Calibri"/>
+        </w:rPr>
+        <w:t xml:space="preserve"> Tools &gt; Preferences, </w:t>
+      </w:r>
+      <w:r>
+        <w:rPr>
+          <w:rFonts w:ascii="Calibri" w:eastAsia="Times New Roman" w:hAnsi="Calibri" w:cs="Calibri"/>
+        </w:rPr>
+        <w:t xml:space="preserve">and </w:t>
+      </w:r>
+      <w:r>
+        <w:rPr>
+          <w:rFonts w:ascii="Calibri" w:eastAsia="Times New Roman" w:hAnsi="Calibri" w:cs="Calibri"/>
+        </w:rPr>
+        <w:t>configure Agent certificates and port</w:t>
+      </w:r>
+      <w:r>
+        <w:rPr>
+          <w:rFonts w:ascii="Calibri" w:eastAsia="Times New Roman" w:hAnsi="Calibri" w:cs="Calibri"/>
+        </w:rPr>
+        <w:t>.</w:t>
       </w:r>
     </w:p>
     <w:p>
@@ -424,108 +213,10 @@
         </w:numPr>
       </w:pPr>
       <w:r>
-        <w:rPr>
-          <w:rFonts w:ascii="Calibri" w:eastAsia="Times New Roman" w:hAnsi="Calibri" w:cs="Calibri"/>
-        </w:rPr>
-        <w:t xml:space="preserve">Download and install </w:t>
-      </w:r>
-      <w:r>
-        <w:rPr>
-          <w:rFonts w:ascii="Calibri" w:eastAsia="Times New Roman" w:hAnsi="Calibri" w:cs="Calibri"/>
-        </w:rPr>
-        <w:t xml:space="preserve">PostgreSQL 9.6 and </w:t>
-      </w:r>
-      <w:proofErr w:type="spellStart"/>
-      <w:r>
-        <w:t>SiteServer</w:t>
-      </w:r>
-      <w:proofErr w:type="spellEnd"/>
-      <w:r>
-        <w:t xml:space="preserve"> </w:t>
-      </w:r>
-      <w:r>
-        <w:t xml:space="preserve">from </w:t>
-      </w:r>
-      <w:r>
-        <w:t>the eDiscovery 6.3.0 release</w:t>
-      </w:r>
-    </w:p>
-    <w:p>
-      <w:pPr>
-        <w:pStyle w:val="ListParagraph"/>
-        <w:numPr>
-          <w:ilvl w:val="1"/>
-          <w:numId w:val="1"/>
-        </w:numPr>
-      </w:pPr>
-      <w:r>
-        <w:t xml:space="preserve">If you installed PostgreSQL 11.2 </w:t>
-      </w:r>
-      <w:r>
-        <w:t>for Enterprise</w:t>
-      </w:r>
-      <w:r>
-        <w:t xml:space="preserve">, you’ll need to specify a different port and </w:t>
-      </w:r>
-      <w:proofErr w:type="spellStart"/>
-      <w:r>
-        <w:t>pgdata</w:t>
-      </w:r>
-      <w:proofErr w:type="spellEnd"/>
-      <w:r>
-        <w:t xml:space="preserve"> folder for PostgreSQL 9.6</w:t>
-      </w:r>
-    </w:p>
-    <w:p>
-      <w:pPr>
-        <w:pStyle w:val="ListParagraph"/>
-        <w:numPr>
-          <w:ilvl w:val="1"/>
-          <w:numId w:val="1"/>
-        </w:numPr>
-      </w:pPr>
-      <w:r>
-        <w:t>The Service Account used to run Site Server must have read access to any shares you wish to collect from</w:t>
-      </w:r>
-    </w:p>
-    <w:p>
-      <w:pPr>
-        <w:pStyle w:val="ListParagraph"/>
-        <w:numPr>
-          <w:ilvl w:val="1"/>
-          <w:numId w:val="1"/>
-        </w:numPr>
-      </w:pPr>
-      <w:r>
-        <w:t xml:space="preserve">Configure </w:t>
-      </w:r>
-      <w:proofErr w:type="spellStart"/>
-      <w:r>
-        <w:t>SiteServer</w:t>
-      </w:r>
-      <w:proofErr w:type="spellEnd"/>
-      <w:r>
-        <w:t xml:space="preserve"> as a Root Site Server</w:t>
-      </w:r>
-    </w:p>
-    <w:p>
-      <w:pPr>
-        <w:pStyle w:val="ListParagraph"/>
-        <w:numPr>
-          <w:ilvl w:val="1"/>
-          <w:numId w:val="1"/>
-        </w:numPr>
-      </w:pPr>
-      <w:r>
-        <w:t xml:space="preserve">Connect </w:t>
-      </w:r>
-      <w:proofErr w:type="spellStart"/>
-      <w:r>
-        <w:t>SiteServer</w:t>
-      </w:r>
-      <w:proofErr w:type="spellEnd"/>
-      <w:r>
-        <w:t xml:space="preserve"> to PostgreSQL</w:t>
+        <w:t>Go to Tools &gt; Access API Key</w:t>
+      </w:r>
+      <w:r>
+        <w:t>.</w:t>
       </w:r>
     </w:p>
     <w:p>
@@ -535,41 +226,17 @@
           <w:ilvl w:val="0"/>
           <w:numId w:val="1"/>
         </w:numPr>
-      </w:pPr>
-      <w:r>
-        <w:t xml:space="preserve">Navigate to the </w:t>
-      </w:r>
-      <w:r>
-        <w:t>FTK</w:t>
-      </w:r>
-      <w:r>
-        <w:t xml:space="preserve"> </w:t>
-      </w:r>
-      <w:r>
-        <w:t xml:space="preserve">7.2 </w:t>
-      </w:r>
-      <w:r>
-        <w:t xml:space="preserve">installation’s bin folder (typically </w:t>
-      </w:r>
-      <w:r>
-        <w:t>"C:\Program Fil</w:t>
-      </w:r>
-      <w:r>
-        <w:t>es\</w:t>
-      </w:r>
-      <w:proofErr w:type="spellStart"/>
-      <w:r>
-        <w:t>AccessData</w:t>
-      </w:r>
-      <w:proofErr w:type="spellEnd"/>
-      <w:r>
-        <w:t>\Forensic Tools\7.2</w:t>
-      </w:r>
-      <w:r>
-        <w:t>\bi</w:t>
-      </w:r>
-      <w:r>
-        <w:t>n)</w:t>
+        <w:spacing w:after="0" w:line="240" w:lineRule="auto"/>
+        <w:textAlignment w:val="center"/>
+        <w:rPr>
+          <w:rFonts w:ascii="Calibri" w:eastAsia="Times New Roman" w:hAnsi="Calibri" w:cs="Calibri"/>
+        </w:rPr>
+      </w:pPr>
+      <w:r>
+        <w:t>Highlight your user and click “Generate Key”</w:t>
+      </w:r>
+      <w:r>
+        <w:t>.</w:t>
       </w:r>
     </w:p>
     <w:p>
@@ -579,117 +246,365 @@
           <w:ilvl w:val="0"/>
           <w:numId w:val="1"/>
         </w:numPr>
-      </w:pPr>
-      <w:r>
-        <w:t>Modify “</w:t>
-      </w:r>
-      <w:proofErr w:type="spellStart"/>
-      <w:r>
-        <w:t>ADG.WeblabSelfHost.exe.config</w:t>
-      </w:r>
-      <w:proofErr w:type="spellEnd"/>
-      <w:r>
-        <w:t>” in a text editor</w:t>
-      </w:r>
-      <w:r>
-        <w:t xml:space="preserve"> as follow:</w:t>
+        <w:spacing w:after="0" w:line="240" w:lineRule="auto"/>
+        <w:textAlignment w:val="center"/>
+        <w:rPr>
+          <w:rFonts w:ascii="Calibri" w:eastAsia="Times New Roman" w:hAnsi="Calibri" w:cs="Calibri"/>
+        </w:rPr>
+      </w:pPr>
+      <w:r>
+        <w:t>Copy the key out and save it as it won’t be shown again</w:t>
+      </w:r>
+      <w:r>
+        <w:t>.</w:t>
       </w:r>
     </w:p>
     <w:p>
       <w:pPr>
         <w:pStyle w:val="ListParagraph"/>
         <w:numPr>
-          <w:ilvl w:val="1"/>
+          <w:ilvl w:val="0"/>
           <w:numId w:val="1"/>
         </w:numPr>
-      </w:pPr>
-      <w:r>
-        <w:lastRenderedPageBreak/>
-        <w:t>Change the value of “</w:t>
-      </w:r>
-      <w:proofErr w:type="spellStart"/>
-      <w:r>
-        <w:t>CertificatePath</w:t>
-      </w:r>
-      <w:proofErr w:type="spellEnd"/>
-      <w:r>
-        <w:t>” to point to your Agent private certificate</w:t>
-      </w:r>
-      <w:r>
-        <w:br/>
-      </w:r>
-      <w:r>
-        <w:rPr>
-          <w:noProof/>
-        </w:rPr>
-        <w:drawing>
-          <wp:inline distT="0" distB="0" distL="0" distR="0" wp14:anchorId="79F018C6" wp14:editId="28803B17">
-            <wp:extent cx="5943600" cy="154940"/>
-            <wp:effectExtent l="0" t="0" r="0" b="0"/>
-            <wp:docPr id="4" name="Picture 4"/>
-            <wp:cNvGraphicFramePr>
-              <a:graphicFrameLocks xmlns:a="http://schemas.openxmlformats.org/drawingml/2006/main" noChangeAspect="1"/>
-            </wp:cNvGraphicFramePr>
-            <a:graphic xmlns:a="http://schemas.openxmlformats.org/drawingml/2006/main">
-              <a:graphicData uri="http://schemas.openxmlformats.org/drawingml/2006/picture">
-                <pic:pic xmlns:pic="http://schemas.openxmlformats.org/drawingml/2006/picture">
-                  <pic:nvPicPr>
-                    <pic:cNvPr id="1" name=""/>
-                    <pic:cNvPicPr/>
-                  </pic:nvPicPr>
-                  <pic:blipFill>
-                    <a:blip r:embed="rId7"/>
-                    <a:stretch>
-                      <a:fillRect/>
-                    </a:stretch>
-                  </pic:blipFill>
-                  <pic:spPr>
-                    <a:xfrm>
-                      <a:off x="0" y="0"/>
-                      <a:ext cx="5943600" cy="154940"/>
-                    </a:xfrm>
-                    <a:prstGeom prst="rect">
-                      <a:avLst/>
-                    </a:prstGeom>
-                  </pic:spPr>
-                </pic:pic>
-              </a:graphicData>
-            </a:graphic>
-          </wp:inline>
-        </w:drawing>
+        <w:spacing w:after="0" w:line="240" w:lineRule="auto"/>
+        <w:textAlignment w:val="center"/>
+        <w:rPr>
+          <w:rFonts w:ascii="Calibri" w:eastAsia="Times New Roman" w:hAnsi="Calibri" w:cs="Calibri"/>
+        </w:rPr>
+      </w:pPr>
+      <w:r>
+        <w:t xml:space="preserve">Close </w:t>
+      </w:r>
+      <w:r>
+        <w:t>FTK/Lab/</w:t>
+      </w:r>
+      <w:r>
+        <w:t>Enterprise</w:t>
+      </w:r>
+      <w:r>
+        <w:t>.</w:t>
+      </w:r>
+    </w:p>
+    <w:p>
+      <w:pPr>
+        <w:numPr>
+          <w:ilvl w:val="0"/>
+          <w:numId w:val="1"/>
+        </w:numPr>
+        <w:spacing w:after="0" w:line="240" w:lineRule="auto"/>
+        <w:textAlignment w:val="center"/>
+        <w:rPr>
+          <w:rFonts w:ascii="Calibri" w:eastAsia="Times New Roman" w:hAnsi="Calibri" w:cs="Calibri"/>
+        </w:rPr>
+      </w:pPr>
+      <w:r>
+        <w:rPr>
+          <w:rFonts w:ascii="Calibri" w:eastAsia="Times New Roman" w:hAnsi="Calibri" w:cs="Calibri"/>
+        </w:rPr>
+        <w:t>Restart the “AccessData Quin-C Self Host Service”</w:t>
+      </w:r>
+      <w:r>
+        <w:rPr>
+          <w:rFonts w:ascii="Calibri" w:eastAsia="Times New Roman" w:hAnsi="Calibri" w:cs="Calibri"/>
+        </w:rPr>
+        <w:t>.</w:t>
+      </w:r>
+    </w:p>
+    <w:p>
+      <w:pPr>
+        <w:spacing w:after="0" w:line="240" w:lineRule="auto"/>
+        <w:textAlignment w:val="center"/>
+        <w:rPr>
+          <w:rFonts w:ascii="Calibri" w:eastAsia="Times New Roman" w:hAnsi="Calibri" w:cs="Calibri"/>
+        </w:rPr>
+      </w:pPr>
+    </w:p>
+    <w:p>
+      <w:pPr>
+        <w:spacing w:after="0" w:line="240" w:lineRule="auto"/>
+        <w:jc w:val="center"/>
+        <w:textAlignment w:val="center"/>
+        <w:rPr>
+          <w:rFonts w:ascii="Calibri" w:eastAsia="Times New Roman" w:hAnsi="Calibri" w:cs="Calibri"/>
+          <w:b/>
+          <w:u w:val="single"/>
+        </w:rPr>
+      </w:pPr>
+      <w:r>
+        <w:rPr>
+          <w:rFonts w:ascii="Calibri" w:eastAsia="Times New Roman" w:hAnsi="Calibri" w:cs="Calibri"/>
+          <w:b/>
+          <w:u w:val="single"/>
+        </w:rPr>
+        <w:t>Setup Your IDE</w:t>
       </w:r>
     </w:p>
     <w:p>
       <w:pPr>
         <w:pStyle w:val="ListParagraph"/>
         <w:numPr>
+          <w:ilvl w:val="0"/>
+          <w:numId w:val="3"/>
+        </w:numPr>
+        <w:spacing w:after="0" w:line="240" w:lineRule="auto"/>
+        <w:textAlignment w:val="center"/>
+        <w:rPr>
+          <w:rFonts w:ascii="Calibri" w:eastAsia="Times New Roman" w:hAnsi="Calibri" w:cs="Calibri"/>
+        </w:rPr>
+      </w:pPr>
+      <w:r>
+        <w:rPr>
+          <w:rFonts w:ascii="Calibri" w:eastAsia="Times New Roman" w:hAnsi="Calibri" w:cs="Calibri"/>
+        </w:rPr>
+        <w:t>Download and install Visual studio Code (</w:t>
+      </w:r>
+      <w:hyperlink r:id="rId6" w:history="1">
+        <w:r>
+          <w:rPr>
+            <w:rFonts w:ascii="Calibri" w:eastAsia="Times New Roman" w:hAnsi="Calibri" w:cs="Calibri"/>
+            <w:color w:val="0000FF"/>
+            <w:u w:val="single"/>
+          </w:rPr>
+          <w:t>https://aka.ms/win32-x64-user-stable</w:t>
+        </w:r>
+      </w:hyperlink>
+      <w:r>
+        <w:rPr>
+          <w:rFonts w:ascii="Calibri" w:eastAsia="Times New Roman" w:hAnsi="Calibri" w:cs="Calibri"/>
+        </w:rPr>
+        <w:t>)</w:t>
+      </w:r>
+      <w:r>
+        <w:rPr>
+          <w:rFonts w:ascii="Calibri" w:eastAsia="Times New Roman" w:hAnsi="Calibri" w:cs="Calibri"/>
+        </w:rPr>
+        <w:t>.</w:t>
+      </w:r>
+    </w:p>
+    <w:p>
+      <w:pPr>
+        <w:numPr>
+          <w:ilvl w:val="0"/>
+          <w:numId w:val="3"/>
+        </w:numPr>
+        <w:spacing w:after="0" w:line="240" w:lineRule="auto"/>
+        <w:textAlignment w:val="center"/>
+        <w:rPr>
+          <w:rFonts w:ascii="Calibri" w:eastAsia="Times New Roman" w:hAnsi="Calibri" w:cs="Calibri"/>
+        </w:rPr>
+      </w:pPr>
+      <w:r>
+        <w:rPr>
+          <w:rFonts w:ascii="Calibri" w:eastAsia="Times New Roman" w:hAnsi="Calibri" w:cs="Calibri"/>
+        </w:rPr>
+        <w:t>Download and install Python 3.7 (</w:t>
+      </w:r>
+      <w:hyperlink r:id="rId7" w:history="1">
+        <w:r>
+          <w:rPr>
+            <w:rFonts w:ascii="Calibri" w:eastAsia="Times New Roman" w:hAnsi="Calibri" w:cs="Calibri"/>
+            <w:color w:val="0000FF"/>
+            <w:u w:val="single"/>
+          </w:rPr>
+          <w:t>https://www.python.org/downloads/</w:t>
+        </w:r>
+      </w:hyperlink>
+      <w:r>
+        <w:rPr>
+          <w:rFonts w:ascii="Calibri" w:eastAsia="Times New Roman" w:hAnsi="Calibri" w:cs="Calibri"/>
+        </w:rPr>
+        <w:t>)</w:t>
+      </w:r>
+      <w:r>
+        <w:rPr>
+          <w:rFonts w:ascii="Calibri" w:eastAsia="Times New Roman" w:hAnsi="Calibri" w:cs="Calibri"/>
+        </w:rPr>
+        <w:t>.</w:t>
+      </w:r>
+    </w:p>
+    <w:p>
+      <w:pPr>
+        <w:numPr>
           <w:ilvl w:val="1"/>
-          <w:numId w:val="1"/>
+          <w:numId w:val="3"/>
         </w:numPr>
-      </w:pPr>
-      <w:r>
-        <w:t>Change the value of “</w:t>
-      </w:r>
-      <w:proofErr w:type="spellStart"/>
-      <w:r>
-        <w:t>TrustedCertificatePath</w:t>
-      </w:r>
-      <w:proofErr w:type="spellEnd"/>
-      <w:r>
-        <w:t>” to point to your agent.p7b in the Site Server installation folder</w:t>
-      </w:r>
-      <w:r>
+        <w:spacing w:after="0" w:line="240" w:lineRule="auto"/>
+        <w:textAlignment w:val="center"/>
+        <w:rPr>
+          <w:rFonts w:ascii="Calibri" w:eastAsia="Times New Roman" w:hAnsi="Calibri" w:cs="Calibri"/>
+        </w:rPr>
+      </w:pPr>
+      <w:r>
+        <w:rPr>
+          <w:rFonts w:ascii="Calibri" w:eastAsia="Times New Roman" w:hAnsi="Calibri" w:cs="Calibri"/>
+        </w:rPr>
+        <w:t xml:space="preserve">Perform an </w:t>
+      </w:r>
+      <w:r>
+        <w:rPr>
+          <w:rFonts w:ascii="Calibri" w:eastAsia="Times New Roman" w:hAnsi="Calibri" w:cs="Calibri"/>
+        </w:rPr>
+        <w:t>Customized</w:t>
+      </w:r>
+      <w:r>
+        <w:rPr>
+          <w:rFonts w:ascii="Calibri" w:eastAsia="Times New Roman" w:hAnsi="Calibri" w:cs="Calibri"/>
+        </w:rPr>
+        <w:t xml:space="preserve"> install</w:t>
+      </w:r>
+    </w:p>
+    <w:p>
+      <w:pPr>
+        <w:numPr>
+          <w:ilvl w:val="1"/>
+          <w:numId w:val="3"/>
+        </w:numPr>
+        <w:spacing w:after="0" w:line="240" w:lineRule="auto"/>
+        <w:textAlignment w:val="center"/>
+        <w:rPr>
+          <w:rFonts w:ascii="Calibri" w:eastAsia="Times New Roman" w:hAnsi="Calibri" w:cs="Calibri"/>
+        </w:rPr>
+      </w:pPr>
+      <w:r>
+        <w:rPr>
+          <w:rFonts w:ascii="Calibri" w:eastAsia="Times New Roman" w:hAnsi="Calibri" w:cs="Calibri"/>
+        </w:rPr>
+        <w:t>Check the option to install PIP</w:t>
+      </w:r>
+    </w:p>
+    <w:p>
+      <w:pPr>
+        <w:numPr>
+          <w:ilvl w:val="1"/>
+          <w:numId w:val="3"/>
+        </w:numPr>
+        <w:spacing w:after="0" w:line="240" w:lineRule="auto"/>
+        <w:textAlignment w:val="center"/>
+        <w:rPr>
+          <w:rFonts w:ascii="Calibri" w:eastAsia="Times New Roman" w:hAnsi="Calibri" w:cs="Calibri"/>
+        </w:rPr>
+      </w:pPr>
+      <w:r>
+        <w:rPr>
+          <w:rFonts w:ascii="Calibri" w:eastAsia="Times New Roman" w:hAnsi="Calibri" w:cs="Calibri"/>
+        </w:rPr>
+        <w:t>Check the option to install for all users</w:t>
+      </w:r>
+    </w:p>
+    <w:p>
+      <w:pPr>
+        <w:numPr>
+          <w:ilvl w:val="1"/>
+          <w:numId w:val="3"/>
+        </w:numPr>
+        <w:spacing w:after="0" w:line="240" w:lineRule="auto"/>
+        <w:textAlignment w:val="center"/>
+        <w:rPr>
+          <w:rFonts w:ascii="Calibri" w:eastAsia="Times New Roman" w:hAnsi="Calibri" w:cs="Calibri"/>
+        </w:rPr>
+      </w:pPr>
+      <w:r>
+        <w:rPr>
+          <w:rFonts w:ascii="Calibri" w:eastAsia="Times New Roman" w:hAnsi="Calibri" w:cs="Calibri"/>
+        </w:rPr>
+        <w:t xml:space="preserve">Check the option to add it to the </w:t>
+      </w:r>
+      <w:r>
+        <w:rPr>
+          <w:rFonts w:ascii="Calibri" w:eastAsia="Times New Roman" w:hAnsi="Calibri" w:cs="Calibri"/>
+        </w:rPr>
+        <w:t>environment</w:t>
+      </w:r>
+      <w:r>
+        <w:rPr>
+          <w:rFonts w:ascii="Calibri" w:eastAsia="Times New Roman" w:hAnsi="Calibri" w:cs="Calibri"/>
+        </w:rPr>
+        <w:t xml:space="preserve"> </w:t>
+      </w:r>
+      <w:r>
+        <w:rPr>
+          <w:rFonts w:ascii="Calibri" w:eastAsia="Times New Roman" w:hAnsi="Calibri" w:cs="Calibri"/>
+        </w:rPr>
+        <w:t>v</w:t>
+      </w:r>
+      <w:r>
+        <w:rPr>
+          <w:rFonts w:ascii="Calibri" w:eastAsia="Times New Roman" w:hAnsi="Calibri" w:cs="Calibri"/>
+        </w:rPr>
+        <w:t>ariable</w:t>
+      </w:r>
+      <w:r>
+        <w:rPr>
+          <w:rFonts w:ascii="Calibri" w:eastAsia="Times New Roman" w:hAnsi="Calibri" w:cs="Calibri"/>
+        </w:rPr>
+        <w:t>s</w:t>
+      </w:r>
+    </w:p>
+    <w:p>
+      <w:pPr>
+        <w:numPr>
+          <w:ilvl w:val="0"/>
+          <w:numId w:val="3"/>
+        </w:numPr>
+        <w:spacing w:after="0" w:line="240" w:lineRule="auto"/>
+        <w:textAlignment w:val="center"/>
+        <w:rPr>
+          <w:rFonts w:ascii="Calibri" w:eastAsia="Times New Roman" w:hAnsi="Calibri" w:cs="Calibri"/>
+        </w:rPr>
+      </w:pPr>
+      <w:r>
+        <w:rPr>
+          <w:rFonts w:ascii="Calibri" w:eastAsia="Times New Roman" w:hAnsi="Calibri" w:cs="Calibri"/>
+        </w:rPr>
+        <w:t>Open Visual Studio Code</w:t>
+      </w:r>
+      <w:r>
+        <w:rPr>
+          <w:rFonts w:ascii="Calibri" w:eastAsia="Times New Roman" w:hAnsi="Calibri" w:cs="Calibri"/>
+        </w:rPr>
+        <w:t>.</w:t>
+      </w:r>
+    </w:p>
+    <w:p>
+      <w:pPr>
+        <w:numPr>
+          <w:ilvl w:val="0"/>
+          <w:numId w:val="3"/>
+        </w:numPr>
+        <w:spacing w:after="0" w:line="240" w:lineRule="auto"/>
+        <w:textAlignment w:val="center"/>
+        <w:rPr>
+          <w:rFonts w:ascii="Calibri" w:eastAsia="Times New Roman" w:hAnsi="Calibri" w:cs="Calibri"/>
+        </w:rPr>
+      </w:pPr>
+      <w:r>
+        <w:rPr>
+          <w:rFonts w:ascii="Calibri" w:eastAsia="Times New Roman" w:hAnsi="Calibri" w:cs="Calibri"/>
+        </w:rPr>
+        <w:t>Click the lower-left corner</w:t>
+      </w:r>
+      <w:r>
+        <w:rPr>
+          <w:rFonts w:ascii="Calibri" w:eastAsia="Times New Roman" w:hAnsi="Calibri" w:cs="Calibri"/>
+        </w:rPr>
+        <w:t>.</w:t>
+      </w:r>
+      <w:r>
+        <w:rPr>
+          <w:rFonts w:ascii="Calibri" w:eastAsia="Times New Roman" w:hAnsi="Calibri" w:cs="Calibri"/>
+        </w:rPr>
         <w:br/>
       </w:r>
       <w:r>
         <w:rPr>
+          <w:rFonts w:ascii="Calibri" w:eastAsia="Times New Roman" w:hAnsi="Calibri" w:cs="Calibri"/>
           <w:noProof/>
         </w:rPr>
         <w:drawing>
-          <wp:inline distT="0" distB="0" distL="0" distR="0" wp14:anchorId="024C3B86" wp14:editId="4957E0BF">
-            <wp:extent cx="5943600" cy="125095"/>
-            <wp:effectExtent l="0" t="0" r="0" b="8255"/>
-            <wp:docPr id="5" name="Picture 5"/>
+          <wp:inline distT="0" distB="0" distL="0" distR="0" wp14:anchorId="1C34CE9D" wp14:editId="30E72771">
+            <wp:extent cx="695422" cy="295316"/>
+            <wp:effectExtent l="0" t="0" r="9525" b="9525"/>
+            <wp:docPr id="7" name="Picture 7"/>
             <wp:cNvGraphicFramePr>
               <a:graphicFrameLocks xmlns:a="http://schemas.openxmlformats.org/drawingml/2006/main" noChangeAspect="1"/>
             </wp:cNvGraphicFramePr>
@@ -709,7 +624,7 @@
                   <pic:spPr>
                     <a:xfrm>
                       <a:off x="0" y="0"/>
-                      <a:ext cx="5943600" cy="125095"/>
+                      <a:ext cx="695422" cy="295316"/>
                     </a:xfrm>
                     <a:prstGeom prst="rect">
                       <a:avLst/>
@@ -724,43 +639,67 @@
     </w:p>
     <w:p>
       <w:pPr>
-        <w:pStyle w:val="ListParagraph"/>
         <w:numPr>
-          <w:ilvl w:val="1"/>
-          <w:numId w:val="1"/>
+          <w:ilvl w:val="0"/>
+          <w:numId w:val="3"/>
         </w:numPr>
-      </w:pPr>
-      <w:r>
-        <w:t xml:space="preserve"> Change the value of “</w:t>
-      </w:r>
-      <w:proofErr w:type="spellStart"/>
-      <w:r>
-        <w:t>SiteServerHost</w:t>
-      </w:r>
-      <w:proofErr w:type="spellEnd"/>
-      <w:r>
-        <w:t>” and “</w:t>
-      </w:r>
-      <w:proofErr w:type="spellStart"/>
-      <w:r>
-        <w:t>SiteServerPort</w:t>
-      </w:r>
-      <w:proofErr w:type="spellEnd"/>
-      <w:r>
-        <w:t>” to point to your Site Server</w:t>
+        <w:spacing w:after="0" w:line="240" w:lineRule="auto"/>
+        <w:textAlignment w:val="center"/>
+        <w:rPr>
+          <w:rFonts w:ascii="Calibri" w:eastAsia="Times New Roman" w:hAnsi="Calibri" w:cs="Calibri"/>
+        </w:rPr>
+      </w:pPr>
+      <w:r>
+        <w:rPr>
+          <w:rFonts w:ascii="Calibri" w:eastAsia="Times New Roman" w:hAnsi="Calibri" w:cs="Calibri"/>
+        </w:rPr>
+        <w:t>In the lower pane the opens, select the “TERMINAL” tab</w:t>
+      </w:r>
+      <w:r>
+        <w:rPr>
+          <w:rFonts w:ascii="Calibri" w:eastAsia="Times New Roman" w:hAnsi="Calibri" w:cs="Calibri"/>
+        </w:rPr>
+        <w:t>.</w:t>
+      </w:r>
+    </w:p>
+    <w:p>
+      <w:pPr>
+        <w:numPr>
+          <w:ilvl w:val="0"/>
+          <w:numId w:val="3"/>
+        </w:numPr>
+        <w:spacing w:after="0" w:line="240" w:lineRule="auto"/>
+        <w:textAlignment w:val="center"/>
+        <w:rPr>
+          <w:rFonts w:ascii="Calibri" w:eastAsia="Times New Roman" w:hAnsi="Calibri" w:cs="Calibri"/>
+        </w:rPr>
+      </w:pPr>
+      <w:r>
+        <w:rPr>
+          <w:rFonts w:ascii="Calibri" w:eastAsia="Times New Roman" w:hAnsi="Calibri" w:cs="Calibri"/>
+        </w:rPr>
+        <w:lastRenderedPageBreak/>
+        <w:t>Type and run the command “</w:t>
+      </w:r>
+      <w:r>
+        <w:t>pip install requests”</w:t>
+      </w:r>
+      <w:r>
+        <w:t>.</w:t>
       </w:r>
       <w:r>
         <w:br/>
       </w:r>
       <w:r>
         <w:rPr>
+          <w:rFonts w:ascii="Calibri" w:eastAsia="Times New Roman" w:hAnsi="Calibri" w:cs="Calibri"/>
           <w:noProof/>
         </w:rPr>
         <w:drawing>
-          <wp:inline distT="0" distB="0" distL="0" distR="0" wp14:anchorId="141B93FC" wp14:editId="05C3C56C">
-            <wp:extent cx="2857748" cy="259102"/>
-            <wp:effectExtent l="0" t="0" r="0" b="7620"/>
-            <wp:docPr id="6" name="Picture 6"/>
+          <wp:inline distT="0" distB="0" distL="0" distR="0" wp14:anchorId="2EE0DBB0" wp14:editId="0358CD47">
+            <wp:extent cx="5134692" cy="1152686"/>
+            <wp:effectExtent l="0" t="0" r="8890" b="9525"/>
+            <wp:docPr id="8" name="Picture 8"/>
             <wp:cNvGraphicFramePr>
               <a:graphicFrameLocks xmlns:a="http://schemas.openxmlformats.org/drawingml/2006/main" noChangeAspect="1"/>
             </wp:cNvGraphicFramePr>
@@ -780,7 +719,7 @@
                   <pic:spPr>
                     <a:xfrm>
                       <a:off x="0" y="0"/>
-                      <a:ext cx="2857748" cy="259102"/>
+                      <a:ext cx="5134692" cy="1152686"/>
                     </a:xfrm>
                     <a:prstGeom prst="rect">
                       <a:avLst/>
@@ -792,454 +731,7 @@
           </wp:inline>
         </w:drawing>
       </w:r>
-    </w:p>
-    <w:p>
-      <w:pPr>
-        <w:numPr>
-          <w:ilvl w:val="0"/>
-          <w:numId w:val="1"/>
-        </w:numPr>
-        <w:spacing w:after="0" w:line="240" w:lineRule="auto"/>
-        <w:textAlignment w:val="center"/>
-        <w:rPr>
-          <w:rFonts w:ascii="Calibri" w:eastAsia="Times New Roman" w:hAnsi="Calibri" w:cs="Calibri"/>
-        </w:rPr>
-      </w:pPr>
-      <w:r>
-        <w:rPr>
-          <w:rFonts w:ascii="Calibri" w:eastAsia="Times New Roman" w:hAnsi="Calibri" w:cs="Calibri"/>
-        </w:rPr>
-        <w:t>Launch Enterprise</w:t>
-      </w:r>
-      <w:r>
-        <w:rPr>
-          <w:rFonts w:ascii="Calibri" w:eastAsia="Times New Roman" w:hAnsi="Calibri" w:cs="Calibri"/>
-        </w:rPr>
-        <w:t xml:space="preserve"> 7.1</w:t>
-      </w:r>
-      <w:r>
-        <w:rPr>
-          <w:rFonts w:ascii="Calibri" w:eastAsia="Times New Roman" w:hAnsi="Calibri" w:cs="Calibri"/>
-        </w:rPr>
-        <w:t xml:space="preserve"> to</w:t>
-      </w:r>
-      <w:r>
-        <w:rPr>
-          <w:rFonts w:ascii="Calibri" w:eastAsia="Times New Roman" w:hAnsi="Calibri" w:cs="Calibri"/>
-        </w:rPr>
-        <w:t xml:space="preserve"> </w:t>
-      </w:r>
-      <w:r>
-        <w:rPr>
-          <w:rFonts w:ascii="Calibri" w:eastAsia="Times New Roman" w:hAnsi="Calibri" w:cs="Calibri"/>
-        </w:rPr>
-        <w:t>initialize the database and</w:t>
-      </w:r>
-      <w:r>
-        <w:rPr>
-          <w:rFonts w:ascii="Calibri" w:eastAsia="Times New Roman" w:hAnsi="Calibri" w:cs="Calibri"/>
-        </w:rPr>
-        <w:t xml:space="preserve"> create the first </w:t>
-      </w:r>
-      <w:r>
-        <w:rPr>
-          <w:rFonts w:ascii="Calibri" w:eastAsia="Times New Roman" w:hAnsi="Calibri" w:cs="Calibri"/>
-        </w:rPr>
-        <w:t xml:space="preserve">Application Administrator </w:t>
-      </w:r>
-      <w:r>
-        <w:rPr>
-          <w:rFonts w:ascii="Calibri" w:eastAsia="Times New Roman" w:hAnsi="Calibri" w:cs="Calibri"/>
-        </w:rPr>
-        <w:t>user</w:t>
-      </w:r>
-      <w:r>
-        <w:rPr>
-          <w:rFonts w:ascii="Calibri" w:eastAsia="Times New Roman" w:hAnsi="Calibri" w:cs="Calibri"/>
-        </w:rPr>
-        <w:t>.</w:t>
-      </w:r>
-    </w:p>
-    <w:p>
-      <w:pPr>
-        <w:numPr>
-          <w:ilvl w:val="0"/>
-          <w:numId w:val="1"/>
-        </w:numPr>
-        <w:spacing w:after="0" w:line="240" w:lineRule="auto"/>
-        <w:textAlignment w:val="center"/>
-        <w:rPr>
-          <w:rFonts w:ascii="Calibri" w:eastAsia="Times New Roman" w:hAnsi="Calibri" w:cs="Calibri"/>
-        </w:rPr>
-      </w:pPr>
-      <w:r>
-        <w:rPr>
-          <w:rFonts w:ascii="Calibri" w:eastAsia="Times New Roman" w:hAnsi="Calibri" w:cs="Calibri"/>
-        </w:rPr>
-        <w:t xml:space="preserve">In Tools &gt; Preferences, </w:t>
-      </w:r>
-      <w:r>
-        <w:rPr>
-          <w:rFonts w:ascii="Calibri" w:eastAsia="Times New Roman" w:hAnsi="Calibri" w:cs="Calibri"/>
-        </w:rPr>
-        <w:t>configure Agent certificates and port</w:t>
-      </w:r>
-    </w:p>
-    <w:p>
-      <w:pPr>
-        <w:pStyle w:val="ListParagraph"/>
-        <w:numPr>
-          <w:ilvl w:val="0"/>
-          <w:numId w:val="1"/>
-        </w:numPr>
-      </w:pPr>
-      <w:r>
-        <w:t>Go to Tools &gt; Access API Key</w:t>
-      </w:r>
-    </w:p>
-    <w:p>
-      <w:pPr>
-        <w:pStyle w:val="ListParagraph"/>
-        <w:numPr>
-          <w:ilvl w:val="0"/>
-          <w:numId w:val="1"/>
-        </w:numPr>
-        <w:spacing w:after="0" w:line="240" w:lineRule="auto"/>
-        <w:textAlignment w:val="center"/>
-        <w:rPr>
-          <w:rFonts w:ascii="Calibri" w:eastAsia="Times New Roman" w:hAnsi="Calibri" w:cs="Calibri"/>
-        </w:rPr>
-      </w:pPr>
-      <w:r>
-        <w:t>Highlight your user and click “Generate Key”</w:t>
-      </w:r>
-    </w:p>
-    <w:p>
-      <w:pPr>
-        <w:pStyle w:val="ListParagraph"/>
-        <w:numPr>
-          <w:ilvl w:val="0"/>
-          <w:numId w:val="1"/>
-        </w:numPr>
-        <w:spacing w:after="0" w:line="240" w:lineRule="auto"/>
-        <w:textAlignment w:val="center"/>
-        <w:rPr>
-          <w:rFonts w:ascii="Calibri" w:eastAsia="Times New Roman" w:hAnsi="Calibri" w:cs="Calibri"/>
-        </w:rPr>
-      </w:pPr>
-      <w:r>
-        <w:t>Copy the key out and save it as it won’t be shown again</w:t>
-      </w:r>
-    </w:p>
-    <w:p>
-      <w:pPr>
-        <w:pStyle w:val="ListParagraph"/>
-        <w:numPr>
-          <w:ilvl w:val="0"/>
-          <w:numId w:val="1"/>
-        </w:numPr>
-        <w:spacing w:after="0" w:line="240" w:lineRule="auto"/>
-        <w:textAlignment w:val="center"/>
-        <w:rPr>
-          <w:rFonts w:ascii="Calibri" w:eastAsia="Times New Roman" w:hAnsi="Calibri" w:cs="Calibri"/>
-        </w:rPr>
-      </w:pPr>
-      <w:r>
-        <w:t>Close Enterprise</w:t>
-      </w:r>
-    </w:p>
-    <w:p>
-      <w:pPr>
-        <w:numPr>
-          <w:ilvl w:val="0"/>
-          <w:numId w:val="1"/>
-        </w:numPr>
-        <w:spacing w:after="0" w:line="240" w:lineRule="auto"/>
-        <w:textAlignment w:val="center"/>
-        <w:rPr>
-          <w:rFonts w:ascii="Calibri" w:eastAsia="Times New Roman" w:hAnsi="Calibri" w:cs="Calibri"/>
-        </w:rPr>
-      </w:pPr>
-      <w:r>
-        <w:rPr>
-          <w:rFonts w:ascii="Calibri" w:eastAsia="Times New Roman" w:hAnsi="Calibri" w:cs="Calibri"/>
-        </w:rPr>
-        <w:t>Restart the “</w:t>
-      </w:r>
-      <w:proofErr w:type="spellStart"/>
-      <w:r>
-        <w:rPr>
-          <w:rFonts w:ascii="Calibri" w:eastAsia="Times New Roman" w:hAnsi="Calibri" w:cs="Calibri"/>
-        </w:rPr>
-        <w:t>AccessData</w:t>
-      </w:r>
-      <w:proofErr w:type="spellEnd"/>
-      <w:r>
-        <w:rPr>
-          <w:rFonts w:ascii="Calibri" w:eastAsia="Times New Roman" w:hAnsi="Calibri" w:cs="Calibri"/>
-        </w:rPr>
-        <w:t xml:space="preserve"> Quin-C Self Host Service”</w:t>
-      </w:r>
-    </w:p>
-    <w:p>
-      <w:pPr>
-        <w:spacing w:after="0" w:line="240" w:lineRule="auto"/>
-        <w:textAlignment w:val="center"/>
-        <w:rPr>
-          <w:rFonts w:ascii="Calibri" w:eastAsia="Times New Roman" w:hAnsi="Calibri" w:cs="Calibri"/>
-        </w:rPr>
-      </w:pPr>
-    </w:p>
-    <w:p>
-      <w:pPr>
-        <w:spacing w:after="0" w:line="240" w:lineRule="auto"/>
-        <w:jc w:val="center"/>
-        <w:textAlignment w:val="center"/>
-        <w:rPr>
-          <w:rFonts w:ascii="Calibri" w:eastAsia="Times New Roman" w:hAnsi="Calibri" w:cs="Calibri"/>
-          <w:b/>
-          <w:u w:val="single"/>
-        </w:rPr>
-      </w:pPr>
-      <w:r>
-        <w:rPr>
-          <w:rFonts w:ascii="Calibri" w:eastAsia="Times New Roman" w:hAnsi="Calibri" w:cs="Calibri"/>
-          <w:b/>
-          <w:u w:val="single"/>
-        </w:rPr>
-        <w:t>Setup Your IDE</w:t>
-      </w:r>
-    </w:p>
-    <w:p>
-      <w:pPr>
-        <w:pStyle w:val="ListParagraph"/>
-        <w:numPr>
-          <w:ilvl w:val="0"/>
-          <w:numId w:val="3"/>
-        </w:numPr>
-        <w:spacing w:after="0" w:line="240" w:lineRule="auto"/>
-        <w:textAlignment w:val="center"/>
-        <w:rPr>
-          <w:rFonts w:ascii="Calibri" w:eastAsia="Times New Roman" w:hAnsi="Calibri" w:cs="Calibri"/>
-        </w:rPr>
-      </w:pPr>
-      <w:r>
-        <w:rPr>
-          <w:rFonts w:ascii="Calibri" w:eastAsia="Times New Roman" w:hAnsi="Calibri" w:cs="Calibri"/>
-        </w:rPr>
-        <w:t>Download and install Visual studio Code (</w:t>
-      </w:r>
-      <w:hyperlink r:id="rId10" w:history="1">
-        <w:r>
-          <w:rPr>
-            <w:rFonts w:ascii="Calibri" w:eastAsia="Times New Roman" w:hAnsi="Calibri" w:cs="Calibri"/>
-            <w:color w:val="0000FF"/>
-            <w:u w:val="single"/>
-          </w:rPr>
-          <w:t>https://aka.ms/win32-x64-user-stable</w:t>
-        </w:r>
-      </w:hyperlink>
-      <w:r>
-        <w:rPr>
-          <w:rFonts w:ascii="Calibri" w:eastAsia="Times New Roman" w:hAnsi="Calibri" w:cs="Calibri"/>
-        </w:rPr>
-        <w:t>)</w:t>
-      </w:r>
-    </w:p>
-    <w:p>
-      <w:pPr>
-        <w:numPr>
-          <w:ilvl w:val="0"/>
-          <w:numId w:val="3"/>
-        </w:numPr>
-        <w:spacing w:after="0" w:line="240" w:lineRule="auto"/>
-        <w:textAlignment w:val="center"/>
-        <w:rPr>
-          <w:rFonts w:ascii="Calibri" w:eastAsia="Times New Roman" w:hAnsi="Calibri" w:cs="Calibri"/>
-        </w:rPr>
-      </w:pPr>
-      <w:r>
-        <w:rPr>
-          <w:rFonts w:ascii="Calibri" w:eastAsia="Times New Roman" w:hAnsi="Calibri" w:cs="Calibri"/>
-        </w:rPr>
-        <w:t>Download and install Python 3.7 (</w:t>
-      </w:r>
-      <w:hyperlink r:id="rId11" w:history="1">
-        <w:r>
-          <w:rPr>
-            <w:rFonts w:ascii="Calibri" w:eastAsia="Times New Roman" w:hAnsi="Calibri" w:cs="Calibri"/>
-            <w:color w:val="0000FF"/>
-            <w:u w:val="single"/>
-          </w:rPr>
-          <w:t>https://www.python.org/downloads/</w:t>
-        </w:r>
-      </w:hyperlink>
-      <w:r>
-        <w:rPr>
-          <w:rFonts w:ascii="Calibri" w:eastAsia="Times New Roman" w:hAnsi="Calibri" w:cs="Calibri"/>
-        </w:rPr>
-        <w:t>)</w:t>
-      </w:r>
-    </w:p>
-    <w:p>
-      <w:pPr>
-        <w:numPr>
-          <w:ilvl w:val="1"/>
-          <w:numId w:val="3"/>
-        </w:numPr>
-        <w:spacing w:after="0" w:line="240" w:lineRule="auto"/>
-        <w:textAlignment w:val="center"/>
-        <w:rPr>
-          <w:rFonts w:ascii="Calibri" w:eastAsia="Times New Roman" w:hAnsi="Calibri" w:cs="Calibri"/>
-        </w:rPr>
-      </w:pPr>
-      <w:r>
-        <w:rPr>
-          <w:rFonts w:ascii="Calibri" w:eastAsia="Times New Roman" w:hAnsi="Calibri" w:cs="Calibri"/>
-        </w:rPr>
-        <w:t xml:space="preserve">Perform an </w:t>
-      </w:r>
-      <w:r>
-        <w:rPr>
-          <w:rFonts w:ascii="Calibri" w:eastAsia="Times New Roman" w:hAnsi="Calibri" w:cs="Calibri"/>
-        </w:rPr>
-        <w:t>Customized</w:t>
-      </w:r>
-      <w:r>
-        <w:rPr>
-          <w:rFonts w:ascii="Calibri" w:eastAsia="Times New Roman" w:hAnsi="Calibri" w:cs="Calibri"/>
-        </w:rPr>
-        <w:t xml:space="preserve"> install</w:t>
-      </w:r>
-    </w:p>
-    <w:p>
-      <w:pPr>
-        <w:numPr>
-          <w:ilvl w:val="1"/>
-          <w:numId w:val="3"/>
-        </w:numPr>
-        <w:spacing w:after="0" w:line="240" w:lineRule="auto"/>
-        <w:textAlignment w:val="center"/>
-        <w:rPr>
-          <w:rFonts w:ascii="Calibri" w:eastAsia="Times New Roman" w:hAnsi="Calibri" w:cs="Calibri"/>
-        </w:rPr>
-      </w:pPr>
-      <w:r>
-        <w:rPr>
-          <w:rFonts w:ascii="Calibri" w:eastAsia="Times New Roman" w:hAnsi="Calibri" w:cs="Calibri"/>
-        </w:rPr>
-        <w:t>Check the option to install PIP</w:t>
-      </w:r>
-    </w:p>
-    <w:p>
-      <w:pPr>
-        <w:numPr>
-          <w:ilvl w:val="1"/>
-          <w:numId w:val="3"/>
-        </w:numPr>
-        <w:spacing w:after="0" w:line="240" w:lineRule="auto"/>
-        <w:textAlignment w:val="center"/>
-        <w:rPr>
-          <w:rFonts w:ascii="Calibri" w:eastAsia="Times New Roman" w:hAnsi="Calibri" w:cs="Calibri"/>
-        </w:rPr>
-      </w:pPr>
-      <w:r>
-        <w:rPr>
-          <w:rFonts w:ascii="Calibri" w:eastAsia="Times New Roman" w:hAnsi="Calibri" w:cs="Calibri"/>
-        </w:rPr>
-        <w:t>Check the option to install for all users</w:t>
-      </w:r>
-    </w:p>
-    <w:p>
-      <w:pPr>
-        <w:numPr>
-          <w:ilvl w:val="1"/>
-          <w:numId w:val="3"/>
-        </w:numPr>
-        <w:spacing w:after="0" w:line="240" w:lineRule="auto"/>
-        <w:textAlignment w:val="center"/>
-        <w:rPr>
-          <w:rFonts w:ascii="Calibri" w:eastAsia="Times New Roman" w:hAnsi="Calibri" w:cs="Calibri"/>
-        </w:rPr>
-      </w:pPr>
-      <w:r>
-        <w:rPr>
-          <w:rFonts w:ascii="Calibri" w:eastAsia="Times New Roman" w:hAnsi="Calibri" w:cs="Calibri"/>
-        </w:rPr>
-        <w:t xml:space="preserve">Check the option to add it to the </w:t>
-      </w:r>
-      <w:r>
-        <w:rPr>
-          <w:rFonts w:ascii="Calibri" w:eastAsia="Times New Roman" w:hAnsi="Calibri" w:cs="Calibri"/>
-        </w:rPr>
-        <w:t>environment</w:t>
-      </w:r>
-      <w:r>
-        <w:rPr>
-          <w:rFonts w:ascii="Calibri" w:eastAsia="Times New Roman" w:hAnsi="Calibri" w:cs="Calibri"/>
-        </w:rPr>
-        <w:t xml:space="preserve"> </w:t>
-      </w:r>
-      <w:r>
-        <w:rPr>
-          <w:rFonts w:ascii="Calibri" w:eastAsia="Times New Roman" w:hAnsi="Calibri" w:cs="Calibri"/>
-        </w:rPr>
-        <w:t>v</w:t>
-      </w:r>
-      <w:r>
-        <w:rPr>
-          <w:rFonts w:ascii="Calibri" w:eastAsia="Times New Roman" w:hAnsi="Calibri" w:cs="Calibri"/>
-        </w:rPr>
-        <w:t>ariable</w:t>
-      </w:r>
-      <w:r>
-        <w:rPr>
-          <w:rFonts w:ascii="Calibri" w:eastAsia="Times New Roman" w:hAnsi="Calibri" w:cs="Calibri"/>
-        </w:rPr>
-        <w:t>s</w:t>
-      </w:r>
-    </w:p>
-    <w:p>
-      <w:pPr>
-        <w:numPr>
-          <w:ilvl w:val="0"/>
-          <w:numId w:val="3"/>
-        </w:numPr>
-        <w:spacing w:after="0" w:line="240" w:lineRule="auto"/>
-        <w:textAlignment w:val="center"/>
-        <w:rPr>
-          <w:rFonts w:ascii="Calibri" w:eastAsia="Times New Roman" w:hAnsi="Calibri" w:cs="Calibri"/>
-        </w:rPr>
-      </w:pPr>
-      <w:r>
-        <w:rPr>
-          <w:rFonts w:ascii="Calibri" w:eastAsia="Times New Roman" w:hAnsi="Calibri" w:cs="Calibri"/>
-        </w:rPr>
-        <w:t>Open Visual Studio Code</w:t>
-      </w:r>
-    </w:p>
-    <w:p>
-      <w:pPr>
-        <w:numPr>
-          <w:ilvl w:val="0"/>
-          <w:numId w:val="3"/>
-        </w:numPr>
-        <w:spacing w:after="0" w:line="240" w:lineRule="auto"/>
-        <w:textAlignment w:val="center"/>
-        <w:rPr>
-          <w:rFonts w:ascii="Calibri" w:eastAsia="Times New Roman" w:hAnsi="Calibri" w:cs="Calibri"/>
-        </w:rPr>
-      </w:pPr>
-      <w:r>
-        <w:rPr>
-          <w:rFonts w:ascii="Calibri" w:eastAsia="Times New Roman" w:hAnsi="Calibri" w:cs="Calibri"/>
-        </w:rPr>
-        <w:t>Click the lower-left corner</w:t>
-      </w:r>
-      <w:r>
-        <w:rPr>
-          <w:rFonts w:ascii="Calibri" w:eastAsia="Times New Roman" w:hAnsi="Calibri" w:cs="Calibri"/>
-        </w:rPr>
+      <w:r>
         <w:br/>
       </w:r>
       <w:r>
@@ -1248,10 +740,10 @@
           <w:noProof/>
         </w:rPr>
         <w:drawing>
-          <wp:inline distT="0" distB="0" distL="0" distR="0" wp14:anchorId="1C34CE9D" wp14:editId="30E72771">
-            <wp:extent cx="695422" cy="295316"/>
-            <wp:effectExtent l="0" t="0" r="9525" b="9525"/>
-            <wp:docPr id="7" name="Picture 7"/>
+          <wp:inline distT="0" distB="0" distL="0" distR="0" wp14:anchorId="00C7C436" wp14:editId="0ABEED90">
+            <wp:extent cx="5943600" cy="2553335"/>
+            <wp:effectExtent l="0" t="0" r="0" b="0"/>
+            <wp:docPr id="9" name="Picture 9"/>
             <wp:cNvGraphicFramePr>
               <a:graphicFrameLocks xmlns:a="http://schemas.openxmlformats.org/drawingml/2006/main" noChangeAspect="1"/>
             </wp:cNvGraphicFramePr>
@@ -1263,7 +755,7 @@
                     <pic:cNvPicPr/>
                   </pic:nvPicPr>
                   <pic:blipFill>
-                    <a:blip r:embed="rId12"/>
+                    <a:blip r:embed="rId10"/>
                     <a:stretch>
                       <a:fillRect/>
                     </a:stretch>
@@ -1271,7 +763,7 @@
                   <pic:spPr>
                     <a:xfrm>
                       <a:off x="0" y="0"/>
-                      <a:ext cx="695422" cy="295316"/>
+                      <a:ext cx="5943600" cy="2553335"/>
                     </a:xfrm>
                     <a:prstGeom prst="rect">
                       <a:avLst/>
@@ -1284,11 +776,32 @@
         </w:drawing>
       </w:r>
     </w:p>
+    <w:p/>
+    <w:p>
+      <w:pPr>
+        <w:spacing w:after="0" w:line="240" w:lineRule="auto"/>
+        <w:jc w:val="center"/>
+        <w:textAlignment w:val="center"/>
+        <w:rPr>
+          <w:rFonts w:ascii="Calibri" w:eastAsia="Times New Roman" w:hAnsi="Calibri" w:cs="Calibri"/>
+          <w:b/>
+          <w:u w:val="single"/>
+        </w:rPr>
+      </w:pPr>
+      <w:r>
+        <w:rPr>
+          <w:rFonts w:ascii="Calibri" w:eastAsia="Times New Roman" w:hAnsi="Calibri" w:cs="Calibri"/>
+          <w:b/>
+          <w:u w:val="single"/>
+        </w:rPr>
+        <w:t>Confirm the API is Functional</w:t>
+      </w:r>
+    </w:p>
     <w:p>
       <w:pPr>
         <w:numPr>
           <w:ilvl w:val="0"/>
-          <w:numId w:val="3"/>
+          <w:numId w:val="6"/>
         </w:numPr>
         <w:spacing w:after="0" w:line="240" w:lineRule="auto"/>
         <w:textAlignment w:val="center"/>
@@ -1300,14 +813,30 @@
         <w:rPr>
           <w:rFonts w:ascii="Calibri" w:eastAsia="Times New Roman" w:hAnsi="Calibri" w:cs="Calibri"/>
         </w:rPr>
-        <w:t>In the lower pane the opens, select the “TERMINAL” tab</w:t>
+        <w:t xml:space="preserve">In a browser, confirm you can navigate to </w:t>
+      </w:r>
+      <w:hyperlink r:id="rId11" w:history="1">
+        <w:r>
+          <w:rPr>
+            <w:rStyle w:val="Hyperlink"/>
+            <w:rFonts w:ascii="Calibri" w:eastAsia="Times New Roman" w:hAnsi="Calibri" w:cs="Calibri"/>
+          </w:rPr>
+          <w:t>http://localhost:4443/swagger/ui/index</w:t>
+        </w:r>
+      </w:hyperlink>
+      <w:r>
+        <w:rPr>
+          <w:rStyle w:val="Hyperlink"/>
+          <w:rFonts w:ascii="Calibri" w:eastAsia="Times New Roman" w:hAnsi="Calibri" w:cs="Calibri"/>
+        </w:rPr>
+        <w:t>.</w:t>
       </w:r>
     </w:p>
     <w:p>
       <w:pPr>
         <w:numPr>
           <w:ilvl w:val="0"/>
-          <w:numId w:val="3"/>
+          <w:numId w:val="6"/>
         </w:numPr>
         <w:spacing w:after="0" w:line="240" w:lineRule="auto"/>
         <w:textAlignment w:val="center"/>
@@ -1319,13 +848,52 @@
         <w:rPr>
           <w:rFonts w:ascii="Calibri" w:eastAsia="Times New Roman" w:hAnsi="Calibri" w:cs="Calibri"/>
         </w:rPr>
-        <w:lastRenderedPageBreak/>
-        <w:t>Type and run the command “</w:t>
-      </w:r>
-      <w:r>
-        <w:t>pip install requests”</w:t>
-      </w:r>
-      <w:r>
+        <w:t xml:space="preserve">Download the contents of the “Ent7.1_QuinC7.2” folder from </w:t>
+      </w:r>
+      <w:hyperlink r:id="rId12" w:history="1">
+        <w:r>
+          <w:rPr>
+            <w:rStyle w:val="Hyperlink"/>
+            <w:rFonts w:ascii="Calibri" w:eastAsia="Times New Roman" w:hAnsi="Calibri" w:cs="Calibri"/>
+          </w:rPr>
+          <w:t>https://github.com/AccessDataOps/QuinCAPI/tree/master/Ent7.1_QuinC7.2</w:t>
+        </w:r>
+      </w:hyperlink>
+      <w:r>
+        <w:rPr>
+          <w:rFonts w:ascii="Calibri" w:eastAsia="Times New Roman" w:hAnsi="Calibri" w:cs="Calibri"/>
+        </w:rPr>
+        <w:t xml:space="preserve"> and open the folder in Visual Code.  Make sure you download the subfolders and their contents, maintaining folder structure.</w:t>
+      </w:r>
+    </w:p>
+    <w:p>
+      <w:pPr>
+        <w:numPr>
+          <w:ilvl w:val="0"/>
+          <w:numId w:val="6"/>
+        </w:numPr>
+        <w:spacing w:after="0" w:line="240" w:lineRule="auto"/>
+        <w:textAlignment w:val="center"/>
+        <w:rPr>
+          <w:rFonts w:ascii="Calibri" w:eastAsia="Times New Roman" w:hAnsi="Calibri" w:cs="Calibri"/>
+        </w:rPr>
+      </w:pPr>
+      <w:r>
+        <w:rPr>
+          <w:rFonts w:ascii="Calibri" w:eastAsia="Times New Roman" w:hAnsi="Calibri" w:cs="Calibri"/>
+        </w:rPr>
+        <w:t>If prompted, allow Visual Code to install the Python Extension</w:t>
+      </w:r>
+      <w:r>
+        <w:rPr>
+          <w:rFonts w:ascii="Calibri" w:eastAsia="Times New Roman" w:hAnsi="Calibri" w:cs="Calibri"/>
+        </w:rPr>
+        <w:t>.</w:t>
+      </w:r>
+      <w:r>
+        <w:rPr>
+          <w:rFonts w:ascii="Calibri" w:eastAsia="Times New Roman" w:hAnsi="Calibri" w:cs="Calibri"/>
+        </w:rPr>
         <w:br/>
       </w:r>
       <w:r>
@@ -1334,10 +902,10 @@
           <w:noProof/>
         </w:rPr>
         <w:drawing>
-          <wp:inline distT="0" distB="0" distL="0" distR="0" wp14:anchorId="2EE0DBB0" wp14:editId="0358CD47">
-            <wp:extent cx="5134692" cy="1152686"/>
-            <wp:effectExtent l="0" t="0" r="8890" b="9525"/>
-            <wp:docPr id="8" name="Picture 8"/>
+          <wp:inline distT="0" distB="0" distL="0" distR="0" wp14:anchorId="3DAD3118" wp14:editId="384146FA">
+            <wp:extent cx="4305901" cy="809738"/>
+            <wp:effectExtent l="0" t="0" r="0" b="9525"/>
+            <wp:docPr id="10" name="Picture 10"/>
             <wp:cNvGraphicFramePr>
               <a:graphicFrameLocks xmlns:a="http://schemas.openxmlformats.org/drawingml/2006/main" noChangeAspect="1"/>
             </wp:cNvGraphicFramePr>
@@ -1357,199 +925,6 @@
                   <pic:spPr>
                     <a:xfrm>
                       <a:off x="0" y="0"/>
-                      <a:ext cx="5134692" cy="1152686"/>
-                    </a:xfrm>
-                    <a:prstGeom prst="rect">
-                      <a:avLst/>
-                    </a:prstGeom>
-                  </pic:spPr>
-                </pic:pic>
-              </a:graphicData>
-            </a:graphic>
-          </wp:inline>
-        </w:drawing>
-      </w:r>
-      <w:r>
-        <w:br/>
-      </w:r>
-      <w:r>
-        <w:rPr>
-          <w:rFonts w:ascii="Calibri" w:eastAsia="Times New Roman" w:hAnsi="Calibri" w:cs="Calibri"/>
-          <w:noProof/>
-        </w:rPr>
-        <w:drawing>
-          <wp:inline distT="0" distB="0" distL="0" distR="0" wp14:anchorId="00C7C436" wp14:editId="0ABEED90">
-            <wp:extent cx="5943600" cy="2553335"/>
-            <wp:effectExtent l="0" t="0" r="0" b="0"/>
-            <wp:docPr id="9" name="Picture 9"/>
-            <wp:cNvGraphicFramePr>
-              <a:graphicFrameLocks xmlns:a="http://schemas.openxmlformats.org/drawingml/2006/main" noChangeAspect="1"/>
-            </wp:cNvGraphicFramePr>
-            <a:graphic xmlns:a="http://schemas.openxmlformats.org/drawingml/2006/main">
-              <a:graphicData uri="http://schemas.openxmlformats.org/drawingml/2006/picture">
-                <pic:pic xmlns:pic="http://schemas.openxmlformats.org/drawingml/2006/picture">
-                  <pic:nvPicPr>
-                    <pic:cNvPr id="1" name=""/>
-                    <pic:cNvPicPr/>
-                  </pic:nvPicPr>
-                  <pic:blipFill>
-                    <a:blip r:embed="rId14"/>
-                    <a:stretch>
-                      <a:fillRect/>
-                    </a:stretch>
-                  </pic:blipFill>
-                  <pic:spPr>
-                    <a:xfrm>
-                      <a:off x="0" y="0"/>
-                      <a:ext cx="5943600" cy="2553335"/>
-                    </a:xfrm>
-                    <a:prstGeom prst="rect">
-                      <a:avLst/>
-                    </a:prstGeom>
-                  </pic:spPr>
-                </pic:pic>
-              </a:graphicData>
-            </a:graphic>
-          </wp:inline>
-        </w:drawing>
-      </w:r>
-    </w:p>
-    <w:p/>
-    <w:p>
-      <w:pPr>
-        <w:spacing w:after="0" w:line="240" w:lineRule="auto"/>
-        <w:jc w:val="center"/>
-        <w:textAlignment w:val="center"/>
-        <w:rPr>
-          <w:rFonts w:ascii="Calibri" w:eastAsia="Times New Roman" w:hAnsi="Calibri" w:cs="Calibri"/>
-          <w:b/>
-          <w:u w:val="single"/>
-        </w:rPr>
-      </w:pPr>
-      <w:r>
-        <w:rPr>
-          <w:rFonts w:ascii="Calibri" w:eastAsia="Times New Roman" w:hAnsi="Calibri" w:cs="Calibri"/>
-          <w:b/>
-          <w:u w:val="single"/>
-        </w:rPr>
-        <w:t>Confirm the API is Functional</w:t>
-      </w:r>
-    </w:p>
-    <w:p>
-      <w:pPr>
-        <w:numPr>
-          <w:ilvl w:val="0"/>
-          <w:numId w:val="6"/>
-        </w:numPr>
-        <w:spacing w:after="0" w:line="240" w:lineRule="auto"/>
-        <w:textAlignment w:val="center"/>
-        <w:rPr>
-          <w:rFonts w:ascii="Calibri" w:eastAsia="Times New Roman" w:hAnsi="Calibri" w:cs="Calibri"/>
-        </w:rPr>
-      </w:pPr>
-      <w:r>
-        <w:rPr>
-          <w:rFonts w:ascii="Calibri" w:eastAsia="Times New Roman" w:hAnsi="Calibri" w:cs="Calibri"/>
-        </w:rPr>
-        <w:t xml:space="preserve">In a browser, confirm you can navigate to </w:t>
-      </w:r>
-      <w:hyperlink r:id="rId15" w:history="1">
-        <w:r>
-          <w:rPr>
-            <w:rStyle w:val="Hyperlink"/>
-            <w:rFonts w:ascii="Calibri" w:eastAsia="Times New Roman" w:hAnsi="Calibri" w:cs="Calibri"/>
-          </w:rPr>
-          <w:t>http://localhost:4443/swagger/ui/index</w:t>
-        </w:r>
-      </w:hyperlink>
-    </w:p>
-    <w:p>
-      <w:pPr>
-        <w:numPr>
-          <w:ilvl w:val="0"/>
-          <w:numId w:val="6"/>
-        </w:numPr>
-        <w:spacing w:after="0" w:line="240" w:lineRule="auto"/>
-        <w:textAlignment w:val="center"/>
-        <w:rPr>
-          <w:rFonts w:ascii="Calibri" w:eastAsia="Times New Roman" w:hAnsi="Calibri" w:cs="Calibri"/>
-        </w:rPr>
-      </w:pPr>
-      <w:r>
-        <w:rPr>
-          <w:rFonts w:ascii="Calibri" w:eastAsia="Times New Roman" w:hAnsi="Calibri" w:cs="Calibri"/>
-        </w:rPr>
-        <w:t xml:space="preserve">Open the Basic_Create_Case.py script from </w:t>
-      </w:r>
-      <w:r>
-        <w:rPr>
-          <w:rStyle w:val="Hyperlink"/>
-          <w:rFonts w:ascii="Calibri" w:eastAsia="Times New Roman" w:hAnsi="Calibri" w:cs="Calibri"/>
-        </w:rPr>
-        <w:t>https://github.com/AccessDataOps/QuinCAPI/tree/master/Ent7.1_QuinC7.2</w:t>
-      </w:r>
-      <w:bookmarkStart w:id="0" w:name="_GoBack"/>
-      <w:bookmarkEnd w:id="0"/>
-      <w:r>
-        <w:rPr>
-          <w:rFonts w:ascii="Calibri" w:eastAsia="Times New Roman" w:hAnsi="Calibri" w:cs="Calibri"/>
-        </w:rPr>
-        <w:t xml:space="preserve"> in Visual Code</w:t>
-      </w:r>
-    </w:p>
-    <w:p>
-      <w:pPr>
-        <w:numPr>
-          <w:ilvl w:val="0"/>
-          <w:numId w:val="6"/>
-        </w:numPr>
-        <w:spacing w:after="0" w:line="240" w:lineRule="auto"/>
-        <w:textAlignment w:val="center"/>
-        <w:rPr>
-          <w:rFonts w:ascii="Calibri" w:eastAsia="Times New Roman" w:hAnsi="Calibri" w:cs="Calibri"/>
-        </w:rPr>
-      </w:pPr>
-      <w:r>
-        <w:rPr>
-          <w:rFonts w:ascii="Calibri" w:eastAsia="Times New Roman" w:hAnsi="Calibri" w:cs="Calibri"/>
-        </w:rPr>
-        <w:t>If prompted, allow Visual Code to install the Python Extension</w:t>
-      </w:r>
-      <w:r>
-        <w:rPr>
-          <w:rFonts w:ascii="Calibri" w:eastAsia="Times New Roman" w:hAnsi="Calibri" w:cs="Calibri"/>
-        </w:rPr>
-        <w:br/>
-      </w:r>
-      <w:r>
-        <w:rPr>
-          <w:rFonts w:ascii="Calibri" w:eastAsia="Times New Roman" w:hAnsi="Calibri" w:cs="Calibri"/>
-          <w:noProof/>
-        </w:rPr>
-        <w:drawing>
-          <wp:inline distT="0" distB="0" distL="0" distR="0" wp14:anchorId="3DAD3118" wp14:editId="384146FA">
-            <wp:extent cx="4305901" cy="809738"/>
-            <wp:effectExtent l="0" t="0" r="0" b="9525"/>
-            <wp:docPr id="10" name="Picture 10"/>
-            <wp:cNvGraphicFramePr>
-              <a:graphicFrameLocks xmlns:a="http://schemas.openxmlformats.org/drawingml/2006/main" noChangeAspect="1"/>
-            </wp:cNvGraphicFramePr>
-            <a:graphic xmlns:a="http://schemas.openxmlformats.org/drawingml/2006/main">
-              <a:graphicData uri="http://schemas.openxmlformats.org/drawingml/2006/picture">
-                <pic:pic xmlns:pic="http://schemas.openxmlformats.org/drawingml/2006/picture">
-                  <pic:nvPicPr>
-                    <pic:cNvPr id="1" name=""/>
-                    <pic:cNvPicPr/>
-                  </pic:nvPicPr>
-                  <pic:blipFill>
-                    <a:blip r:embed="rId16"/>
-                    <a:stretch>
-                      <a:fillRect/>
-                    </a:stretch>
-                  </pic:blipFill>
-                  <pic:spPr>
-                    <a:xfrm>
-                      <a:off x="0" y="0"/>
                       <a:ext cx="4305901" cy="809738"/>
                     </a:xfrm>
                     <a:prstGeom prst="rect">
@@ -1579,7 +954,19 @@
         <w:rPr>
           <w:rFonts w:ascii="Calibri" w:eastAsia="Times New Roman" w:hAnsi="Calibri" w:cs="Calibri"/>
         </w:rPr>
-        <w:t>Confirm the lower-left corner says “Python 3.7.3”.  If it doesn’t, click the corner and select “Python 3.7.3” from the available options.</w:t>
+        <w:t>Confirm the lowe</w:t>
+      </w:r>
+      <w:r>
+        <w:rPr>
+          <w:rFonts w:ascii="Calibri" w:eastAsia="Times New Roman" w:hAnsi="Calibri" w:cs="Calibri"/>
+        </w:rPr>
+        <w:t>r-left corner says “Python 3.7</w:t>
+      </w:r>
+      <w:r>
+        <w:rPr>
+          <w:rFonts w:ascii="Calibri" w:eastAsia="Times New Roman" w:hAnsi="Calibri" w:cs="Calibri"/>
+        </w:rPr>
+        <w:t>”.  If it doesn’t, click the corner and select “Python 3.7” from the available options.</w:t>
       </w:r>
       <w:r>
         <w:rPr>
@@ -1610,7 +997,7 @@
                     </pic:cNvPicPr>
                   </pic:nvPicPr>
                   <pic:blipFill>
-                    <a:blip r:embed="rId17">
+                    <a:blip r:embed="rId14">
                       <a:extLst>
                         <a:ext uri="{28A0092B-C50C-407E-A947-70E740481C1C}">
                           <a14:useLocalDpi xmlns:a14="http://schemas.microsoft.com/office/drawing/2010/main" val="0"/>
@@ -1677,7 +1064,7 @@
                     </pic:cNvPicPr>
                   </pic:nvPicPr>
                   <pic:blipFill>
-                    <a:blip r:embed="rId18">
+                    <a:blip r:embed="rId15">
                       <a:extLst>
                         <a:ext uri="{28A0092B-C50C-407E-A947-70E740481C1C}">
                           <a14:useLocalDpi xmlns:a14="http://schemas.microsoft.com/office/drawing/2010/main" val="0"/>
@@ -1718,45 +1105,7 @@
         </w:numPr>
       </w:pPr>
       <w:r>
-        <w:t xml:space="preserve">Update the </w:t>
-      </w:r>
-      <w:proofErr w:type="spellStart"/>
-      <w:r>
-        <w:t>apihost</w:t>
-      </w:r>
-      <w:proofErr w:type="spellEnd"/>
-      <w:r>
-        <w:t xml:space="preserve">, </w:t>
-      </w:r>
-      <w:proofErr w:type="spellStart"/>
-      <w:r>
-        <w:t>apikey</w:t>
-      </w:r>
-      <w:proofErr w:type="spellEnd"/>
-      <w:r>
-        <w:t xml:space="preserve">, </w:t>
-      </w:r>
-      <w:proofErr w:type="spellStart"/>
-      <w:r>
-        <w:t>casename</w:t>
-      </w:r>
-      <w:proofErr w:type="spellEnd"/>
-      <w:r>
-        <w:t xml:space="preserve">, and </w:t>
-      </w:r>
-      <w:proofErr w:type="spellStart"/>
-      <w:r>
-        <w:t>casepath</w:t>
-      </w:r>
-      <w:proofErr w:type="spellEnd"/>
-      <w:r>
-        <w:t xml:space="preserve"> values as needed (remember that backslashes “\” in strings must be escaped with another backslash</w:t>
-      </w:r>
-      <w:r>
-        <w:t xml:space="preserve"> in Python</w:t>
-      </w:r>
-      <w:r>
-        <w:t>) and save the changes</w:t>
+        <w:t>Update and save the variables in commonVars.py as noted in its comments.  This file is referenced by most of the scripts.</w:t>
       </w:r>
     </w:p>
     <w:p>
@@ -1768,10 +1117,22 @@
         </w:numPr>
       </w:pPr>
       <w:r>
-        <w:t xml:space="preserve">Execute the script by </w:t>
+        <w:t>Open the script you wish to run (scripts should have comments in the headers explaining what they do), confirm the variables are correct, and e</w:t>
+      </w:r>
+      <w:r>
+        <w:t xml:space="preserve">xecute </w:t>
+      </w:r>
+      <w:r>
+        <w:t>it</w:t>
+      </w:r>
+      <w:r>
+        <w:t xml:space="preserve"> by </w:t>
       </w:r>
       <w:r>
         <w:t>going to Terminal &gt; Run Active File (you can also run scripts by double-clicking them)</w:t>
+      </w:r>
+      <w:r>
+        <w:t>.</w:t>
       </w:r>
     </w:p>
     <w:p>
@@ -1783,8 +1144,13 @@
         </w:numPr>
       </w:pPr>
       <w:r>
-        <w:t>Confirm the case folder was created and you can see the case in Enterprise</w:t>
-      </w:r>
+        <w:t xml:space="preserve">Confirm the </w:t>
+      </w:r>
+      <w:r>
+        <w:t>script performed the desired procedure.</w:t>
+      </w:r>
+      <w:bookmarkStart w:id="0" w:name="_GoBack"/>
+      <w:bookmarkEnd w:id="0"/>
     </w:p>
     <w:p>
       <w:r>
@@ -1799,7 +1165,7 @@
           <w:numId w:val="2"/>
         </w:numPr>
       </w:pPr>
-      <w:hyperlink r:id="rId19" w:history="1">
+      <w:hyperlink r:id="rId16" w:history="1">
         <w:r>
           <w:rPr>
             <w:rStyle w:val="Hyperlink"/>
